--- a/contrastive_loss.docx
+++ b/contrastive_loss.docx
@@ -3,294 +3,3013 @@
 <w:document xmlns:wpc="http://schemas.microsoft.com/office/word/2010/wordprocessingCanvas" xmlns:cx="http://schemas.microsoft.com/office/drawing/2014/chartex" xmlns:cx1="http://schemas.microsoft.com/office/drawing/2015/9/8/chartex" xmlns:cx2="http://schemas.microsoft.com/office/drawing/2015/10/21/chartex" xmlns:cx3="http://schemas.microsoft.com/office/drawing/2016/5/9/chartex" xmlns:cx4="http://schemas.microsoft.com/office/drawing/2016/5/10/chartex" xmlns:cx5="http://schemas.microsoft.com/office/drawing/2016/5/11/chartex" xmlns:cx6="http://schemas.microsoft.com/office/drawing/2016/5/12/chartex" xmlns:cx7="http://schemas.microsoft.com/office/drawing/2016/5/13/chartex" xmlns:cx8="http://schemas.microsoft.com/office/drawing/2016/5/14/chartex" xmlns:mc="http://schemas.openxmlformats.org/markup-compatibility/2006" xmlns:aink="http://schemas.microsoft.com/office/drawing/2016/ink" xmlns:am3d="http://schemas.microsoft.com/office/drawing/2017/model3d" xmlns:o="urn:schemas-microsoft-com:office:office" xmlns:oel="http://schemas.microsoft.com/office/2019/extlst" xmlns:r="http://schemas.openxmlformats.org/officeDocument/2006/relationships" xmlns:m="http://schemas.openxmlformats.org/officeDocument/2006/math" xmlns:v="urn:schemas-microsoft-com:vml" xmlns:wp14="http://schemas.microsoft.com/office/word/2010/wordprocessingDrawing" xmlns:wp="http://schemas.openxmlformats.org/drawingml/2006/wordprocessingDrawing" xmlns:w10="urn:schemas-microsoft-com:office:word" xmlns:w="http://schemas.openxmlformats.org/wordprocessingml/2006/main" xmlns:w14="http://schemas.microsoft.com/office/word/2010/wordml" xmlns:w15="http://schemas.microsoft.com/office/word/2012/wordml" xmlns:w16cex="http://schemas.microsoft.com/office/word/2018/wordml/cex" xmlns:w16cid="http://schemas.microsoft.com/office/word/2016/wordml/cid" xmlns:w16="http://schemas.microsoft.com/office/word/2018/wordml" xmlns:w16sdtdh="http://schemas.microsoft.com/office/word/2020/wordml/sdtdatahash" xmlns:w16se="http://schemas.microsoft.com/office/word/2015/wordml/symex" xmlns:wpg="http://schemas.microsoft.com/office/word/2010/wordprocessingGroup" xmlns:wpi="http://schemas.microsoft.com/office/word/2010/wordprocessingInk" xmlns:wne="http://schemas.microsoft.com/office/word/2006/wordml" xmlns:wps="http://schemas.microsoft.com/office/word/2010/wordprocessingShape" mc:Ignorable="w14 w15 w16se w16cid w16 w16cex w16sdtdh wp14">
   <w:body>
     <w:p>
-      <w:proofErr w:type="spellStart"/>
-      <w:r>
+      <w:pPr>
+        <w:jc w:val="center"/>
         <w:rPr>
           <w:b/>
           <w:bCs/>
-        </w:rPr>
-        <w:t>Situação</w:t>
-      </w:r>
-      <w:proofErr w:type="spellEnd"/>
+          <w:sz w:val="44"/>
+          <w:szCs w:val="44"/>
+        </w:rPr>
+      </w:pPr>
       <w:r>
         <w:rPr>
           <w:b/>
           <w:bCs/>
-        </w:rPr>
-        <w:t>:</w:t>
-      </w:r>
-      <w:r>
-        <w:t xml:space="preserve"> </w:t>
-      </w:r>
-      <w:r>
-        <w:t xml:space="preserve">as </w:t>
-      </w:r>
-      <w:proofErr w:type="spellStart"/>
-      <w:r>
-        <w:t>mesmas</w:t>
-      </w:r>
-      <w:proofErr w:type="spellEnd"/>
-      <w:r>
-        <w:t xml:space="preserve"> </w:t>
-      </w:r>
-      <w:proofErr w:type="spellStart"/>
-      <w:r>
-        <w:t>entidades</w:t>
-      </w:r>
-      <w:proofErr w:type="spellEnd"/>
-      <w:r>
-        <w:t xml:space="preserve"> </w:t>
-      </w:r>
-      <w:proofErr w:type="spellStart"/>
-      <w:r>
-        <w:t>mesma</w:t>
-      </w:r>
-      <w:proofErr w:type="spellEnd"/>
-      <w:r>
-        <w:t xml:space="preserve"> label </w:t>
-      </w:r>
-      <w:proofErr w:type="spellStart"/>
-      <w:r>
-        <w:t>relação</w:t>
-      </w:r>
-      <w:proofErr w:type="spellEnd"/>
-      <w:r>
-        <w:t xml:space="preserve"> </w:t>
-      </w:r>
-      <w:proofErr w:type="spellStart"/>
-      <w:r>
-        <w:t>diferente</w:t>
-      </w:r>
-      <w:proofErr w:type="spellEnd"/>
-      <w:r>
-        <w:t xml:space="preserve"> (</w:t>
-      </w:r>
-      <w:proofErr w:type="spellStart"/>
-      <w:r>
-        <w:t>diferente</w:t>
-      </w:r>
-      <w:proofErr w:type="spellEnd"/>
-      <w:r>
-        <w:t xml:space="preserve"> </w:t>
-      </w:r>
-      <w:proofErr w:type="spellStart"/>
-      <w:r>
-        <w:t>quer</w:t>
-      </w:r>
-      <w:proofErr w:type="spellEnd"/>
-      <w:r>
-        <w:t xml:space="preserve"> </w:t>
-      </w:r>
-      <w:proofErr w:type="spellStart"/>
-      <w:r>
-        <w:t>dizer</w:t>
-      </w:r>
-      <w:proofErr w:type="spellEnd"/>
-      <w:r>
-        <w:t xml:space="preserve"> </w:t>
-      </w:r>
-      <w:proofErr w:type="spellStart"/>
-      <w:r>
-        <w:t>oposta</w:t>
-      </w:r>
-      <w:proofErr w:type="spellEnd"/>
-      <w:r>
-        <w:t>)</w:t>
-      </w:r>
-    </w:p>
-    <w:p>
+          <w:sz w:val="44"/>
+          <w:szCs w:val="44"/>
+        </w:rPr>
+        <w:t>SITUAÇÃO 1</w:t>
+      </w:r>
+    </w:p>
+    <w:p>
+      <w:proofErr w:type="spellStart"/>
       <w:r>
         <w:rPr>
           <w:b/>
           <w:bCs/>
         </w:rPr>
-        <w:t xml:space="preserve">O que </w:t>
-      </w:r>
-      <w:proofErr w:type="spellStart"/>
+        <w:t>Situação</w:t>
+      </w:r>
+      <w:proofErr w:type="spellEnd"/>
       <w:r>
         <w:rPr>
           <w:b/>
           <w:bCs/>
         </w:rPr>
-        <w:t>contrastar</w:t>
-      </w:r>
-      <w:proofErr w:type="spellEnd"/>
+        <w:t>:</w:t>
+      </w:r>
+      <w:r>
+        <w:t xml:space="preserve"> </w:t>
+      </w:r>
+      <w:r>
+        <w:t xml:space="preserve">as </w:t>
+      </w:r>
+      <w:proofErr w:type="spellStart"/>
+      <w:r>
+        <w:t>mesmas</w:t>
+      </w:r>
+      <w:proofErr w:type="spellEnd"/>
+      <w:r>
+        <w:t xml:space="preserve"> </w:t>
+      </w:r>
+      <w:proofErr w:type="spellStart"/>
+      <w:r>
+        <w:t>entidades</w:t>
+      </w:r>
+      <w:proofErr w:type="spellEnd"/>
+      <w:r>
+        <w:t xml:space="preserve"> </w:t>
+      </w:r>
+      <w:r>
+        <w:t xml:space="preserve">e a </w:t>
+      </w:r>
+      <w:proofErr w:type="spellStart"/>
+      <w:r>
+        <w:t>mesma</w:t>
+      </w:r>
+      <w:proofErr w:type="spellEnd"/>
+      <w:r>
+        <w:t xml:space="preserve"> label</w:t>
+      </w:r>
+      <w:r>
+        <w:t>, mas</w:t>
+      </w:r>
+      <w:r>
+        <w:t xml:space="preserve"> </w:t>
+      </w:r>
+      <w:proofErr w:type="spellStart"/>
+      <w:r>
+        <w:t>relação</w:t>
+      </w:r>
+      <w:proofErr w:type="spellEnd"/>
+      <w:r>
+        <w:t xml:space="preserve"> </w:t>
+      </w:r>
+      <w:proofErr w:type="spellStart"/>
+      <w:r>
+        <w:t>diferente</w:t>
+      </w:r>
+      <w:proofErr w:type="spellEnd"/>
+      <w:r>
+        <w:t xml:space="preserve"> (</w:t>
+      </w:r>
+      <w:proofErr w:type="spellStart"/>
+      <w:r>
+        <w:t>diferente</w:t>
+      </w:r>
+      <w:proofErr w:type="spellEnd"/>
+      <w:r>
+        <w:t xml:space="preserve"> </w:t>
+      </w:r>
+      <w:proofErr w:type="spellStart"/>
+      <w:r>
+        <w:t>quer</w:t>
+      </w:r>
+      <w:proofErr w:type="spellEnd"/>
+      <w:r>
+        <w:t xml:space="preserve"> </w:t>
+      </w:r>
+      <w:proofErr w:type="spellStart"/>
+      <w:r>
+        <w:t>dizer</w:t>
+      </w:r>
+      <w:proofErr w:type="spellEnd"/>
+      <w:r>
+        <w:t xml:space="preserve"> </w:t>
+      </w:r>
+      <w:proofErr w:type="spellStart"/>
+      <w:r>
+        <w:t>oposta</w:t>
+      </w:r>
+      <w:proofErr w:type="spellEnd"/>
+      <w:r>
+        <w:t>)</w:t>
+      </w:r>
+    </w:p>
+    <w:p>
       <w:r>
         <w:rPr>
           <w:b/>
           <w:bCs/>
         </w:rPr>
+        <w:t xml:space="preserve">O que </w:t>
+      </w:r>
+      <w:proofErr w:type="spellStart"/>
+      <w:r>
+        <w:rPr>
+          <w:b/>
+          <w:bCs/>
+        </w:rPr>
+        <w:t>contrastar</w:t>
+      </w:r>
+      <w:proofErr w:type="spellEnd"/>
+      <w:r>
+        <w:rPr>
+          <w:b/>
+          <w:bCs/>
+        </w:rPr>
         <w:t>:</w:t>
       </w:r>
       <w:r>
         <w:t xml:space="preserve"> </w:t>
       </w:r>
-      <w:proofErr w:type="spellStart"/>
-      <w:r>
+    </w:p>
+    <w:p>
+      <w:pPr>
+        <w:pStyle w:val="ListParagraph"/>
+        <w:numPr>
+          <w:ilvl w:val="0"/>
+          <w:numId w:val="1"/>
+        </w:numPr>
+      </w:pPr>
+      <w:proofErr w:type="spellStart"/>
+      <w:r>
+        <w:rPr>
+          <w:color w:val="70AD47" w:themeColor="accent6"/>
+        </w:rPr>
         <w:t>Imagem</w:t>
       </w:r>
       <w:proofErr w:type="spellEnd"/>
       <w:r>
+        <w:t xml:space="preserve"> (</w:t>
+      </w:r>
+      <w:proofErr w:type="spellStart"/>
+      <w:r>
+        <w:t>captar</w:t>
+      </w:r>
+      <w:proofErr w:type="spellEnd"/>
+      <w:r>
+        <w:t xml:space="preserve"> a </w:t>
+      </w:r>
+      <w:proofErr w:type="spellStart"/>
+      <w:r>
+        <w:t>relação</w:t>
+      </w:r>
+      <w:proofErr w:type="spellEnd"/>
+      <w:r>
+        <w:t xml:space="preserve"> especial </w:t>
+      </w:r>
+      <w:proofErr w:type="spellStart"/>
+      <w:r>
+        <w:t>diferente</w:t>
+      </w:r>
+      <w:proofErr w:type="spellEnd"/>
+      <w:r>
+        <w:t xml:space="preserve"> </w:t>
+      </w:r>
+      <w:proofErr w:type="spellStart"/>
+      <w:r>
+        <w:t>na</w:t>
+      </w:r>
+      <w:proofErr w:type="spellEnd"/>
+      <w:r>
+        <w:t xml:space="preserve"> </w:t>
+      </w:r>
+      <w:proofErr w:type="spellStart"/>
+      <w:r>
+        <w:t>imagem</w:t>
+      </w:r>
+      <w:proofErr w:type="spellEnd"/>
+      <w:r>
+        <w:t xml:space="preserve">, attention a </w:t>
+      </w:r>
+      <w:proofErr w:type="spellStart"/>
+      <w:r>
+        <w:t>partes</w:t>
+      </w:r>
+      <w:proofErr w:type="spellEnd"/>
+      <w:r>
+        <w:t xml:space="preserve"> das imagens</w:t>
+      </w:r>
+      <w:r>
+        <w:t xml:space="preserve"> </w:t>
+      </w:r>
+      <w:proofErr w:type="spellStart"/>
+      <w:r>
+        <w:t>deve</w:t>
+      </w:r>
+      <w:proofErr w:type="spellEnd"/>
+      <w:r>
+        <w:t xml:space="preserve"> ser </w:t>
+      </w:r>
+      <w:proofErr w:type="spellStart"/>
+      <w:r>
+        <w:t>diferente</w:t>
+      </w:r>
+      <w:proofErr w:type="spellEnd"/>
+      <w:r>
+        <w:t xml:space="preserve"> e </w:t>
+      </w:r>
+      <w:proofErr w:type="spellStart"/>
+      <w:r>
+        <w:t>por</w:t>
+      </w:r>
+      <w:proofErr w:type="spellEnd"/>
+      <w:r>
+        <w:t xml:space="preserve"> </w:t>
+      </w:r>
+      <w:proofErr w:type="spellStart"/>
+      <w:r>
+        <w:t>isso</w:t>
+      </w:r>
+      <w:proofErr w:type="spellEnd"/>
+      <w:r>
+        <w:t xml:space="preserve"> embeddings </w:t>
+      </w:r>
+      <w:proofErr w:type="spellStart"/>
+      <w:r>
+        <w:t>devem</w:t>
+      </w:r>
+      <w:proofErr w:type="spellEnd"/>
+      <w:r>
+        <w:t xml:space="preserve"> ser </w:t>
+      </w:r>
+      <w:proofErr w:type="spellStart"/>
+      <w:r>
+        <w:t>diferentes</w:t>
+      </w:r>
+      <w:proofErr w:type="spellEnd"/>
+      <w:r>
+        <w:t xml:space="preserve"> para </w:t>
+      </w:r>
+      <w:proofErr w:type="spellStart"/>
+      <w:r>
+        <w:t>relações</w:t>
+      </w:r>
+      <w:proofErr w:type="spellEnd"/>
+      <w:r>
+        <w:t xml:space="preserve"> </w:t>
+      </w:r>
+      <w:proofErr w:type="spellStart"/>
+      <w:r>
+        <w:t>diferentes</w:t>
+      </w:r>
+      <w:proofErr w:type="spellEnd"/>
+      <w:r>
+        <w:t xml:space="preserve"> </w:t>
+      </w:r>
+      <w:proofErr w:type="spellStart"/>
+      <w:r>
+        <w:t>porque</w:t>
+      </w:r>
+      <w:proofErr w:type="spellEnd"/>
+      <w:r>
+        <w:t xml:space="preserve"> </w:t>
+      </w:r>
+      <w:proofErr w:type="gramStart"/>
+      <w:r>
+        <w:t>a</w:t>
+      </w:r>
+      <w:proofErr w:type="gramEnd"/>
+      <w:r>
+        <w:t xml:space="preserve"> </w:t>
+      </w:r>
+      <w:proofErr w:type="spellStart"/>
+      <w:r>
+        <w:t>informação</w:t>
+      </w:r>
+      <w:proofErr w:type="spellEnd"/>
+      <w:r>
+        <w:t xml:space="preserve"> da </w:t>
+      </w:r>
+      <w:proofErr w:type="spellStart"/>
+      <w:r>
+        <w:t>relação</w:t>
+      </w:r>
+      <w:proofErr w:type="spellEnd"/>
+      <w:r>
+        <w:t xml:space="preserve"> </w:t>
+      </w:r>
+      <w:proofErr w:type="spellStart"/>
+      <w:r>
+        <w:t>diferente</w:t>
+      </w:r>
+      <w:proofErr w:type="spellEnd"/>
+      <w:r>
+        <w:t xml:space="preserve"> </w:t>
+      </w:r>
+      <w:proofErr w:type="spellStart"/>
+      <w:r>
+        <w:t>está</w:t>
+      </w:r>
+      <w:proofErr w:type="spellEnd"/>
+      <w:r>
+        <w:t xml:space="preserve"> </w:t>
+      </w:r>
+      <w:proofErr w:type="spellStart"/>
+      <w:r>
+        <w:t>contida</w:t>
+      </w:r>
+      <w:proofErr w:type="spellEnd"/>
+      <w:r>
+        <w:t xml:space="preserve"> </w:t>
+      </w:r>
+      <w:proofErr w:type="spellStart"/>
+      <w:r>
+        <w:t>na</w:t>
+      </w:r>
+      <w:proofErr w:type="spellEnd"/>
+      <w:r>
+        <w:t xml:space="preserve"> </w:t>
+      </w:r>
+      <w:proofErr w:type="spellStart"/>
+      <w:r>
+        <w:t>imagem</w:t>
+      </w:r>
+      <w:proofErr w:type="spellEnd"/>
+      <w:r>
+        <w:t>)</w:t>
+      </w:r>
+      <w:r>
+        <w:t xml:space="preserve"> </w:t>
+      </w:r>
+    </w:p>
+    <w:p>
+      <w:pPr>
+        <w:pStyle w:val="ListParagraph"/>
+        <w:numPr>
+          <w:ilvl w:val="0"/>
+          <w:numId w:val="1"/>
+        </w:numPr>
+      </w:pPr>
+      <w:proofErr w:type="spellStart"/>
+      <w:r>
+        <w:rPr>
+          <w:color w:val="70AD47" w:themeColor="accent6"/>
+        </w:rPr>
+        <w:t>T</w:t>
+      </w:r>
+      <w:r>
+        <w:rPr>
+          <w:color w:val="70AD47" w:themeColor="accent6"/>
+        </w:rPr>
+        <w:t>exto</w:t>
+      </w:r>
+      <w:proofErr w:type="spellEnd"/>
+      <w:r>
+        <w:rPr>
+          <w:color w:val="70AD47" w:themeColor="accent6"/>
+        </w:rPr>
+        <w:t xml:space="preserve"> </w:t>
+      </w:r>
+      <w:r>
+        <w:t>(</w:t>
+      </w:r>
+      <w:proofErr w:type="spellStart"/>
+      <w:r>
+        <w:t>dar</w:t>
+      </w:r>
+      <w:proofErr w:type="spellEnd"/>
+      <w:r>
+        <w:t xml:space="preserve"> </w:t>
+      </w:r>
+      <w:proofErr w:type="spellStart"/>
+      <w:r>
+        <w:t>significado</w:t>
+      </w:r>
+      <w:proofErr w:type="spellEnd"/>
+      <w:r>
+        <w:t xml:space="preserve"> </w:t>
+      </w:r>
+      <w:proofErr w:type="spellStart"/>
+      <w:r>
+        <w:t>diferente</w:t>
+      </w:r>
+      <w:proofErr w:type="spellEnd"/>
+      <w:r>
+        <w:t xml:space="preserve"> à </w:t>
+      </w:r>
+      <w:proofErr w:type="spellStart"/>
+      <w:r>
+        <w:t>palavra</w:t>
+      </w:r>
+      <w:proofErr w:type="spellEnd"/>
+      <w:r>
+        <w:t xml:space="preserve"> da </w:t>
+      </w:r>
+      <w:proofErr w:type="spellStart"/>
+      <w:r>
+        <w:t>relação</w:t>
+      </w:r>
+      <w:proofErr w:type="spellEnd"/>
+      <w:r>
         <w:t xml:space="preserve">, </w:t>
       </w:r>
+      <w:r>
+        <w:t xml:space="preserve">que é </w:t>
+      </w:r>
+      <w:proofErr w:type="spellStart"/>
+      <w:r>
+        <w:t>oposta</w:t>
+      </w:r>
+      <w:proofErr w:type="spellEnd"/>
+      <w:r>
+        <w:t xml:space="preserve">, leva a </w:t>
+      </w:r>
+      <w:proofErr w:type="gramStart"/>
+      <w:r>
+        <w:t xml:space="preserve">embeddings </w:t>
+      </w:r>
+      <w:r>
+        <w:t xml:space="preserve"> </w:t>
+      </w:r>
+      <w:proofErr w:type="spellStart"/>
+      <w:r>
+        <w:t>diferentes</w:t>
+      </w:r>
+      <w:proofErr w:type="spellEnd"/>
+      <w:proofErr w:type="gramEnd"/>
+      <w:r>
+        <w:t>)</w:t>
+      </w:r>
+      <w:r>
+        <w:t xml:space="preserve"> </w:t>
+      </w:r>
+    </w:p>
+    <w:p>
+      <w:pPr>
+        <w:pStyle w:val="ListParagraph"/>
+        <w:numPr>
+          <w:ilvl w:val="0"/>
+          <w:numId w:val="1"/>
+        </w:numPr>
+      </w:pPr>
+      <w:proofErr w:type="spellStart"/>
+      <w:r>
+        <w:rPr>
+          <w:color w:val="70AD47" w:themeColor="accent6"/>
+        </w:rPr>
+        <w:t>I</w:t>
+      </w:r>
+      <w:r>
+        <w:rPr>
+          <w:color w:val="70AD47" w:themeColor="accent6"/>
+        </w:rPr>
+        <w:t>magem-texto</w:t>
+      </w:r>
+      <w:proofErr w:type="spellEnd"/>
+      <w:r>
+        <w:rPr>
+          <w:color w:val="70AD47" w:themeColor="accent6"/>
+        </w:rPr>
+        <w:t xml:space="preserve">, </w:t>
+      </w:r>
+      <w:proofErr w:type="spellStart"/>
+      <w:r>
+        <w:rPr>
+          <w:color w:val="70AD47" w:themeColor="accent6"/>
+        </w:rPr>
+        <w:t>texto-imagem</w:t>
+      </w:r>
+      <w:proofErr w:type="spellEnd"/>
+      <w:r>
+        <w:t xml:space="preserve"> (</w:t>
+      </w:r>
+      <w:r>
+        <w:t xml:space="preserve">??? </w:t>
+      </w:r>
+      <w:proofErr w:type="spellStart"/>
+      <w:r>
+        <w:t>relação</w:t>
+      </w:r>
+      <w:proofErr w:type="spellEnd"/>
+      <w:r>
+        <w:t xml:space="preserve"> entre a </w:t>
+      </w:r>
+      <w:proofErr w:type="spellStart"/>
+      <w:r>
+        <w:t>palavra</w:t>
+      </w:r>
+      <w:proofErr w:type="spellEnd"/>
+      <w:r>
+        <w:t xml:space="preserve"> e a </w:t>
+      </w:r>
+      <w:proofErr w:type="spellStart"/>
+      <w:r>
+        <w:t>relação</w:t>
+      </w:r>
+      <w:proofErr w:type="spellEnd"/>
+      <w:r>
+        <w:t xml:space="preserve"> especial </w:t>
+      </w:r>
+      <w:proofErr w:type="spellStart"/>
+      <w:r>
+        <w:t>na</w:t>
+      </w:r>
+      <w:proofErr w:type="spellEnd"/>
+      <w:r>
+        <w:t xml:space="preserve"> </w:t>
+      </w:r>
+      <w:proofErr w:type="spellStart"/>
+      <w:r>
+        <w:t>imagem</w:t>
+      </w:r>
+      <w:proofErr w:type="spellEnd"/>
+      <w:r>
+        <w:t xml:space="preserve"> </w:t>
+      </w:r>
+      <w:r>
+        <w:t xml:space="preserve">e vice-versa </w:t>
+      </w:r>
+      <w:r>
+        <w:t>– image-to-text attention</w:t>
+      </w:r>
+      <w:r>
+        <w:t xml:space="preserve"> </w:t>
+      </w:r>
+      <w:r>
+        <w:t xml:space="preserve">- </w:t>
+      </w:r>
+      <w:r>
+        <w:t xml:space="preserve">a </w:t>
+      </w:r>
+      <w:proofErr w:type="spellStart"/>
+      <w:r>
+        <w:t>relação</w:t>
+      </w:r>
+      <w:proofErr w:type="spellEnd"/>
+      <w:r>
+        <w:t xml:space="preserve"> é </w:t>
+      </w:r>
+      <w:proofErr w:type="gramStart"/>
+      <w:r>
+        <w:t>a</w:t>
+      </w:r>
+      <w:proofErr w:type="gramEnd"/>
+      <w:r>
+        <w:t xml:space="preserve"> </w:t>
+      </w:r>
+      <w:proofErr w:type="spellStart"/>
+      <w:r>
+        <w:t>oposta</w:t>
+      </w:r>
+      <w:proofErr w:type="spellEnd"/>
+      <w:r>
+        <w:t xml:space="preserve"> </w:t>
+      </w:r>
+      <w:proofErr w:type="spellStart"/>
+      <w:r>
+        <w:t>por</w:t>
+      </w:r>
+      <w:proofErr w:type="spellEnd"/>
+      <w:r>
+        <w:t xml:space="preserve"> </w:t>
+      </w:r>
+      <w:proofErr w:type="spellStart"/>
+      <w:r>
+        <w:t>isso</w:t>
+      </w:r>
+      <w:proofErr w:type="spellEnd"/>
+      <w:r>
+        <w:t xml:space="preserve"> </w:t>
+      </w:r>
+      <w:proofErr w:type="spellStart"/>
+      <w:r>
+        <w:t>os</w:t>
+      </w:r>
+      <w:proofErr w:type="spellEnd"/>
+      <w:r>
+        <w:t xml:space="preserve"> embeddings</w:t>
+      </w:r>
+      <w:r>
+        <w:t xml:space="preserve"> </w:t>
+      </w:r>
+      <w:proofErr w:type="spellStart"/>
+      <w:r>
+        <w:t>visuais</w:t>
+      </w:r>
+      <w:proofErr w:type="spellEnd"/>
+      <w:r>
+        <w:t xml:space="preserve"> e </w:t>
+      </w:r>
+      <w:proofErr w:type="spellStart"/>
+      <w:r>
+        <w:t>textuais</w:t>
+      </w:r>
+      <w:proofErr w:type="spellEnd"/>
+      <w:r>
+        <w:t xml:space="preserve"> </w:t>
+      </w:r>
+      <w:proofErr w:type="spellStart"/>
+      <w:r>
+        <w:t>devem</w:t>
+      </w:r>
+      <w:proofErr w:type="spellEnd"/>
+      <w:r>
+        <w:t xml:space="preserve"> </w:t>
+      </w:r>
+      <w:r>
+        <w:t xml:space="preserve">ser </w:t>
+      </w:r>
+      <w:proofErr w:type="spellStart"/>
+      <w:r>
+        <w:t>mais</w:t>
+      </w:r>
+      <w:proofErr w:type="spellEnd"/>
+      <w:r>
+        <w:t xml:space="preserve"> </w:t>
+      </w:r>
+      <w:proofErr w:type="spellStart"/>
+      <w:r>
+        <w:t>similares</w:t>
+      </w:r>
+      <w:proofErr w:type="spellEnd"/>
+      <w:r>
+        <w:t xml:space="preserve"> entre a </w:t>
+      </w:r>
+      <w:proofErr w:type="spellStart"/>
+      <w:r>
+        <w:t>palavra</w:t>
+      </w:r>
+      <w:proofErr w:type="spellEnd"/>
+      <w:r>
+        <w:t xml:space="preserve"> e a </w:t>
+      </w:r>
+      <w:proofErr w:type="spellStart"/>
+      <w:r>
+        <w:t>imagem</w:t>
+      </w:r>
+      <w:proofErr w:type="spellEnd"/>
+      <w:r>
+        <w:t xml:space="preserve"> </w:t>
+      </w:r>
+      <w:proofErr w:type="spellStart"/>
+      <w:r>
+        <w:t>quando</w:t>
+      </w:r>
+      <w:proofErr w:type="spellEnd"/>
+      <w:r>
+        <w:t xml:space="preserve"> a </w:t>
+      </w:r>
+      <w:proofErr w:type="spellStart"/>
+      <w:r>
+        <w:t>relação</w:t>
+      </w:r>
+      <w:proofErr w:type="spellEnd"/>
+      <w:r>
+        <w:t xml:space="preserve"> é </w:t>
+      </w:r>
+      <w:proofErr w:type="spellStart"/>
+      <w:r>
+        <w:t>diferente</w:t>
+      </w:r>
+      <w:proofErr w:type="spellEnd"/>
+      <w:r>
+        <w:t xml:space="preserve"> e </w:t>
+      </w:r>
+      <w:proofErr w:type="spellStart"/>
+      <w:r>
+        <w:t>devem</w:t>
+      </w:r>
+      <w:proofErr w:type="spellEnd"/>
+      <w:r>
+        <w:t xml:space="preserve"> ser </w:t>
+      </w:r>
+      <w:proofErr w:type="spellStart"/>
+      <w:r>
+        <w:t>mais</w:t>
+      </w:r>
+      <w:proofErr w:type="spellEnd"/>
+      <w:r>
+        <w:t xml:space="preserve"> </w:t>
+      </w:r>
+      <w:proofErr w:type="spellStart"/>
+      <w:r>
+        <w:t>diferentes</w:t>
+      </w:r>
+      <w:proofErr w:type="spellEnd"/>
+      <w:r>
+        <w:t xml:space="preserve"> </w:t>
+      </w:r>
+      <w:proofErr w:type="spellStart"/>
+      <w:r>
+        <w:t>quando</w:t>
+      </w:r>
+      <w:proofErr w:type="spellEnd"/>
+      <w:r>
+        <w:t xml:space="preserve"> a </w:t>
+      </w:r>
+      <w:proofErr w:type="spellStart"/>
+      <w:r>
+        <w:t>relação</w:t>
+      </w:r>
+      <w:proofErr w:type="spellEnd"/>
+      <w:r>
+        <w:t xml:space="preserve"> é </w:t>
+      </w:r>
+      <w:proofErr w:type="spellStart"/>
+      <w:r>
+        <w:t>oposta</w:t>
+      </w:r>
+      <w:proofErr w:type="spellEnd"/>
+      <w:r>
+        <w:t xml:space="preserve">, </w:t>
+      </w:r>
+      <w:proofErr w:type="spellStart"/>
+      <w:r>
+        <w:t>partindo</w:t>
+      </w:r>
+      <w:proofErr w:type="spellEnd"/>
+      <w:r>
+        <w:t xml:space="preserve"> do </w:t>
+      </w:r>
+      <w:proofErr w:type="spellStart"/>
+      <w:r>
+        <w:t>pressuposto</w:t>
+      </w:r>
+      <w:proofErr w:type="spellEnd"/>
+      <w:r>
+        <w:t xml:space="preserve"> que </w:t>
+      </w:r>
+      <w:proofErr w:type="spellStart"/>
+      <w:r>
+        <w:t>estes</w:t>
+      </w:r>
+      <w:proofErr w:type="spellEnd"/>
+      <w:r>
+        <w:t xml:space="preserve"> embeddings se </w:t>
+      </w:r>
+      <w:proofErr w:type="spellStart"/>
+      <w:r>
+        <w:t>encontram</w:t>
+      </w:r>
+      <w:proofErr w:type="spellEnd"/>
+      <w:r>
+        <w:t xml:space="preserve"> no </w:t>
+      </w:r>
+      <w:proofErr w:type="spellStart"/>
+      <w:r>
+        <w:t>mesmo</w:t>
+      </w:r>
+      <w:proofErr w:type="spellEnd"/>
+      <w:r>
+        <w:t xml:space="preserve"> </w:t>
+      </w:r>
+      <w:proofErr w:type="spellStart"/>
+      <w:r>
+        <w:t>espaço</w:t>
+      </w:r>
+      <w:proofErr w:type="spellEnd"/>
+      <w:r>
+        <w:t xml:space="preserve">. Para </w:t>
+      </w:r>
+      <w:proofErr w:type="spellStart"/>
+      <w:r>
+        <w:t>isto</w:t>
+      </w:r>
+      <w:proofErr w:type="spellEnd"/>
+      <w:r>
+        <w:t xml:space="preserve"> é </w:t>
+      </w:r>
+      <w:proofErr w:type="spellStart"/>
+      <w:r>
+        <w:t>obrigatório</w:t>
+      </w:r>
+      <w:proofErr w:type="spellEnd"/>
+      <w:r>
+        <w:t xml:space="preserve"> que </w:t>
+      </w:r>
+      <w:proofErr w:type="spellStart"/>
+      <w:r>
+        <w:t>os</w:t>
+      </w:r>
+      <w:proofErr w:type="spellEnd"/>
+      <w:r>
+        <w:t xml:space="preserve"> embeddings </w:t>
+      </w:r>
+      <w:proofErr w:type="spellStart"/>
+      <w:r>
+        <w:t>sejam</w:t>
+      </w:r>
+      <w:proofErr w:type="spellEnd"/>
+      <w:r>
+        <w:t xml:space="preserve"> </w:t>
+      </w:r>
+      <w:proofErr w:type="spellStart"/>
+      <w:r>
+        <w:t>primeiro</w:t>
+      </w:r>
+      <w:proofErr w:type="spellEnd"/>
+      <w:r>
+        <w:t xml:space="preserve"> </w:t>
+      </w:r>
+      <w:proofErr w:type="spellStart"/>
+      <w:r>
+        <w:t>projetados</w:t>
+      </w:r>
+      <w:proofErr w:type="spellEnd"/>
+      <w:r>
+        <w:t xml:space="preserve"> com </w:t>
+      </w:r>
+      <w:proofErr w:type="spellStart"/>
+      <w:r>
+        <w:t>uma</w:t>
+      </w:r>
+      <w:proofErr w:type="spellEnd"/>
+      <w:r>
+        <w:t xml:space="preserve"> layer de </w:t>
+      </w:r>
+      <w:proofErr w:type="spellStart"/>
+      <w:r>
+        <w:t>projeção</w:t>
+      </w:r>
+      <w:proofErr w:type="spellEnd"/>
+      <w:r>
+        <w:t>???</w:t>
+      </w:r>
+      <w:r>
+        <w:t>)</w:t>
+      </w:r>
+    </w:p>
+    <w:p>
+      <w:r>
+        <w:rPr>
+          <w:b/>
+          <w:bCs/>
+        </w:rPr>
+        <w:t xml:space="preserve">Como </w:t>
+      </w:r>
+      <w:proofErr w:type="spellStart"/>
+      <w:r>
+        <w:rPr>
+          <w:b/>
+          <w:bCs/>
+        </w:rPr>
+        <w:t>contrastar</w:t>
+      </w:r>
+      <w:proofErr w:type="spellEnd"/>
+      <w:r>
+        <w:rPr>
+          <w:b/>
+          <w:bCs/>
+        </w:rPr>
+        <w:t>:</w:t>
+      </w:r>
+      <w:r>
+        <w:t xml:space="preserve"> Inverter as labels de </w:t>
+      </w:r>
+      <w:proofErr w:type="spellStart"/>
+      <w:r>
+        <w:t>uma</w:t>
+      </w:r>
+      <w:proofErr w:type="spellEnd"/>
+      <w:r>
+        <w:t xml:space="preserve"> </w:t>
+      </w:r>
+      <w:proofErr w:type="spellStart"/>
+      <w:r>
+        <w:t>relação</w:t>
+      </w:r>
+      <w:proofErr w:type="spellEnd"/>
+      <w:r>
+        <w:t xml:space="preserve"> do par de </w:t>
+      </w:r>
+      <w:proofErr w:type="spellStart"/>
+      <w:r>
+        <w:t>relações</w:t>
+      </w:r>
+      <w:proofErr w:type="spellEnd"/>
+      <w:r>
+        <w:t xml:space="preserve"> (</w:t>
+      </w:r>
+      <w:proofErr w:type="spellStart"/>
+      <w:r>
+        <w:t>ou</w:t>
+      </w:r>
+      <w:proofErr w:type="spellEnd"/>
+      <w:r>
+        <w:t xml:space="preserve"> as </w:t>
+      </w:r>
+      <w:proofErr w:type="spellStart"/>
+      <w:r>
+        <w:t>negativas</w:t>
+      </w:r>
+      <w:proofErr w:type="spellEnd"/>
+      <w:r>
+        <w:t xml:space="preserve"> </w:t>
+      </w:r>
+      <w:proofErr w:type="spellStart"/>
+      <w:r>
+        <w:t>ou</w:t>
+      </w:r>
+      <w:proofErr w:type="spellEnd"/>
+      <w:r>
+        <w:t xml:space="preserve"> as </w:t>
+      </w:r>
+      <w:proofErr w:type="spellStart"/>
+      <w:r>
+        <w:t>positivas</w:t>
+      </w:r>
+      <w:proofErr w:type="spellEnd"/>
+      <w:r>
+        <w:t>)</w:t>
+      </w:r>
+      <w:r>
+        <w:t xml:space="preserve">, </w:t>
+      </w:r>
+      <w:proofErr w:type="spellStart"/>
+      <w:r>
+        <w:t>uma</w:t>
+      </w:r>
+      <w:proofErr w:type="spellEnd"/>
+      <w:r>
+        <w:t xml:space="preserve"> </w:t>
+      </w:r>
+      <w:proofErr w:type="spellStart"/>
+      <w:r>
+        <w:t>vez</w:t>
+      </w:r>
+      <w:proofErr w:type="spellEnd"/>
+      <w:r>
+        <w:t xml:space="preserve"> que se </w:t>
+      </w:r>
+      <w:proofErr w:type="spellStart"/>
+      <w:r>
+        <w:t>não</w:t>
+      </w:r>
+      <w:proofErr w:type="spellEnd"/>
+      <w:r>
+        <w:t xml:space="preserve"> inverter </w:t>
+      </w:r>
+      <w:proofErr w:type="spellStart"/>
+      <w:r>
+        <w:t>isso</w:t>
+      </w:r>
+      <w:proofErr w:type="spellEnd"/>
+      <w:r>
+        <w:t xml:space="preserve"> </w:t>
+      </w:r>
+      <w:proofErr w:type="spellStart"/>
+      <w:r>
+        <w:t>induziria</w:t>
+      </w:r>
+      <w:proofErr w:type="spellEnd"/>
+      <w:r>
+        <w:t xml:space="preserve"> um </w:t>
+      </w:r>
+      <w:proofErr w:type="spellStart"/>
+      <w:r>
+        <w:t>erro</w:t>
+      </w:r>
+      <w:proofErr w:type="spellEnd"/>
+      <w:r>
+        <w:t xml:space="preserve">, </w:t>
+      </w:r>
+      <w:proofErr w:type="spellStart"/>
+      <w:r>
+        <w:t>uma</w:t>
+      </w:r>
+      <w:proofErr w:type="spellEnd"/>
+      <w:r>
+        <w:t xml:space="preserve"> </w:t>
+      </w:r>
+      <w:proofErr w:type="spellStart"/>
+      <w:r>
+        <w:t>vez</w:t>
+      </w:r>
+      <w:proofErr w:type="spellEnd"/>
+      <w:r>
+        <w:t xml:space="preserve"> que a </w:t>
+      </w:r>
+      <w:proofErr w:type="spellStart"/>
+      <w:r>
+        <w:t>relação</w:t>
+      </w:r>
+      <w:proofErr w:type="spellEnd"/>
+      <w:r>
+        <w:t xml:space="preserve"> </w:t>
+      </w:r>
+      <w:proofErr w:type="spellStart"/>
+      <w:r>
+        <w:t>não</w:t>
+      </w:r>
+      <w:proofErr w:type="spellEnd"/>
+      <w:r>
+        <w:t xml:space="preserve"> é a </w:t>
+      </w:r>
+      <w:proofErr w:type="spellStart"/>
+      <w:r>
+        <w:t>mesma</w:t>
+      </w:r>
+      <w:proofErr w:type="spellEnd"/>
+      <w:r>
+        <w:t xml:space="preserve"> mas </w:t>
+      </w:r>
+      <w:proofErr w:type="gramStart"/>
+      <w:r>
+        <w:t>a</w:t>
+      </w:r>
+      <w:proofErr w:type="gramEnd"/>
+      <w:r>
+        <w:t xml:space="preserve"> </w:t>
+      </w:r>
+      <w:proofErr w:type="spellStart"/>
+      <w:r>
+        <w:t>oposta</w:t>
+      </w:r>
+      <w:proofErr w:type="spellEnd"/>
+    </w:p>
+    <w:p>
+      <w:pPr>
+        <w:rPr>
+          <w:sz w:val="24"/>
+          <w:szCs w:val="24"/>
+        </w:rPr>
+      </w:pPr>
+      <w:proofErr w:type="spellStart"/>
+      <w:r>
+        <w:rPr>
+          <w:b/>
+          <w:bCs/>
+          <w:sz w:val="24"/>
+          <w:szCs w:val="24"/>
+        </w:rPr>
+        <w:t>Dúvidas</w:t>
+      </w:r>
+      <w:proofErr w:type="spellEnd"/>
+      <w:r>
+        <w:rPr>
+          <w:b/>
+          <w:bCs/>
+          <w:sz w:val="24"/>
+          <w:szCs w:val="24"/>
+        </w:rPr>
+        <w:t>:</w:t>
+      </w:r>
+      <w:r>
+        <w:rPr>
+          <w:sz w:val="24"/>
+          <w:szCs w:val="24"/>
+        </w:rPr>
+        <w:t xml:space="preserve"> </w:t>
+      </w:r>
+      <w:proofErr w:type="spellStart"/>
+      <w:r>
+        <w:rPr>
+          <w:sz w:val="24"/>
+          <w:szCs w:val="24"/>
+        </w:rPr>
+        <w:t>Posso</w:t>
+      </w:r>
+      <w:proofErr w:type="spellEnd"/>
+      <w:r>
+        <w:rPr>
+          <w:sz w:val="24"/>
+          <w:szCs w:val="24"/>
+        </w:rPr>
+        <w:t xml:space="preserve"> </w:t>
+      </w:r>
+      <w:proofErr w:type="spellStart"/>
+      <w:r>
+        <w:rPr>
+          <w:sz w:val="24"/>
+          <w:szCs w:val="24"/>
+        </w:rPr>
+        <w:t>contrastar</w:t>
+      </w:r>
+      <w:proofErr w:type="spellEnd"/>
+      <w:r>
+        <w:rPr>
+          <w:sz w:val="24"/>
+          <w:szCs w:val="24"/>
+        </w:rPr>
+        <w:t xml:space="preserve"> </w:t>
+      </w:r>
+      <w:proofErr w:type="spellStart"/>
+      <w:r>
+        <w:rPr>
+          <w:sz w:val="24"/>
+          <w:szCs w:val="24"/>
+        </w:rPr>
+        <w:t>só</w:t>
+      </w:r>
+      <w:proofErr w:type="spellEnd"/>
+      <w:r>
+        <w:rPr>
+          <w:sz w:val="24"/>
+          <w:szCs w:val="24"/>
+        </w:rPr>
+        <w:t xml:space="preserve"> com samples da </w:t>
+      </w:r>
+      <w:proofErr w:type="spellStart"/>
+      <w:r>
+        <w:rPr>
+          <w:sz w:val="24"/>
+          <w:szCs w:val="24"/>
+        </w:rPr>
+        <w:t>mesma</w:t>
+      </w:r>
+      <w:proofErr w:type="spellEnd"/>
+      <w:r>
+        <w:rPr>
+          <w:sz w:val="24"/>
+          <w:szCs w:val="24"/>
+        </w:rPr>
+        <w:t xml:space="preserve"> relation e com label sempre </w:t>
+      </w:r>
+      <w:r>
+        <w:rPr>
+          <w:sz w:val="24"/>
+          <w:szCs w:val="24"/>
+        </w:rPr>
+        <w:t>negative/positive?</w:t>
+      </w:r>
+    </w:p>
+    <w:p/>
+    <w:p>
+      <w:pPr>
+        <w:rPr>
+          <w:b/>
+          <w:bCs/>
+        </w:rPr>
+      </w:pPr>
+      <w:r>
+        <w:rPr>
+          <w:b/>
+          <w:bCs/>
+        </w:rPr>
+        <w:t xml:space="preserve">Pares de </w:t>
+      </w:r>
+      <w:proofErr w:type="spellStart"/>
+      <w:r>
+        <w:rPr>
+          <w:b/>
+          <w:bCs/>
+        </w:rPr>
+        <w:t>relações</w:t>
+      </w:r>
+      <w:proofErr w:type="spellEnd"/>
+      <w:r>
+        <w:rPr>
+          <w:b/>
+          <w:bCs/>
+        </w:rPr>
+        <w:t xml:space="preserve"> </w:t>
+      </w:r>
+      <w:proofErr w:type="spellStart"/>
+      <w:r>
+        <w:rPr>
+          <w:b/>
+          <w:bCs/>
+        </w:rPr>
+        <w:t>consideradas</w:t>
+      </w:r>
+      <w:proofErr w:type="spellEnd"/>
+      <w:r>
+        <w:rPr>
+          <w:b/>
+          <w:bCs/>
+        </w:rPr>
+        <w:t xml:space="preserve"> </w:t>
+      </w:r>
+      <w:proofErr w:type="spellStart"/>
+      <w:r>
+        <w:rPr>
+          <w:b/>
+          <w:bCs/>
+        </w:rPr>
+        <w:t>opostas</w:t>
+      </w:r>
+      <w:proofErr w:type="spellEnd"/>
+      <w:r>
+        <w:rPr>
+          <w:b/>
+          <w:bCs/>
+        </w:rPr>
+        <w:t xml:space="preserve"> / </w:t>
+      </w:r>
+      <w:proofErr w:type="spellStart"/>
+      <w:proofErr w:type="gramStart"/>
+      <w:r>
+        <w:rPr>
+          <w:b/>
+          <w:bCs/>
+        </w:rPr>
+        <w:t>Exemplos</w:t>
+      </w:r>
+      <w:proofErr w:type="spellEnd"/>
+      <w:r>
+        <w:rPr>
+          <w:b/>
+          <w:bCs/>
+        </w:rPr>
+        <w:t xml:space="preserve"> :</w:t>
+      </w:r>
+      <w:proofErr w:type="gramEnd"/>
+    </w:p>
+    <w:p>
+      <w:pPr>
+        <w:pStyle w:val="ListParagraph"/>
+        <w:numPr>
+          <w:ilvl w:val="0"/>
+          <w:numId w:val="4"/>
+        </w:numPr>
+      </w:pPr>
+      <w:r>
+        <w:t>group1 = ['</w:t>
+      </w:r>
+      <w:proofErr w:type="spellStart"/>
+      <w:r>
+        <w:t>on','on</w:t>
+      </w:r>
+      <w:proofErr w:type="spellEnd"/>
+      <w:r>
+        <w:t xml:space="preserve"> top </w:t>
+      </w:r>
+      <w:proofErr w:type="spellStart"/>
+      <w:r>
+        <w:t>of','under','at</w:t>
+      </w:r>
+      <w:proofErr w:type="spellEnd"/>
+      <w:r>
+        <w:t>']</w:t>
+      </w:r>
+    </w:p>
+    <w:p>
+      <w:pPr>
+        <w:pStyle w:val="ListParagraph"/>
+      </w:pPr>
+    </w:p>
+    <w:p>
+      <w:pPr>
+        <w:pStyle w:val="ListParagraph"/>
+      </w:pPr>
+    </w:p>
+    <w:p>
+      <w:pPr>
+        <w:pStyle w:val="ListParagraph"/>
+        <w:numPr>
+          <w:ilvl w:val="0"/>
+          <w:numId w:val="4"/>
+        </w:numPr>
+      </w:pPr>
+      <w:r>
+        <w:t>group2 = ['</w:t>
+      </w:r>
+      <w:proofErr w:type="spellStart"/>
+      <w:r>
+        <w:t>behind','in</w:t>
+      </w:r>
+      <w:proofErr w:type="spellEnd"/>
+      <w:r>
+        <w:t xml:space="preserve"> front </w:t>
+      </w:r>
+      <w:proofErr w:type="spellStart"/>
+      <w:r>
+        <w:t>of','at</w:t>
+      </w:r>
+      <w:proofErr w:type="spellEnd"/>
+      <w:r>
+        <w:t xml:space="preserve"> the back of']</w:t>
+      </w:r>
+    </w:p>
+    <w:p>
+      <w:pPr>
+        <w:pStyle w:val="ListParagraph"/>
+      </w:pPr>
+    </w:p>
+    <w:p>
+      <w:pPr>
+        <w:pStyle w:val="ListParagraph"/>
+      </w:pPr>
+      <w:r>
+        <w:t>label 0</w:t>
+      </w:r>
+    </w:p>
+    <w:p>
+      <w:pPr>
+        <w:pStyle w:val="ListParagraph"/>
+      </w:pPr>
+      <w:r>
+        <w:lastRenderedPageBreak/>
+        <w:drawing>
+          <wp:inline distT="0" distB="0" distL="0" distR="0" wp14:anchorId="452C0A48" wp14:editId="43A00536">
+            <wp:extent cx="1973389" cy="1339850"/>
+            <wp:effectExtent l="0" t="0" r="8255" b="0"/>
+            <wp:docPr id="3" name="Picture 3" descr="A group of people sitting under an umbrella&#10;&#10;Description automatically generated with medium confidence"/>
+            <wp:cNvGraphicFramePr>
+              <a:graphicFrameLocks xmlns:a="http://schemas.openxmlformats.org/drawingml/2006/main" noChangeAspect="1"/>
+            </wp:cNvGraphicFramePr>
+            <a:graphic xmlns:a="http://schemas.openxmlformats.org/drawingml/2006/main">
+              <a:graphicData uri="http://schemas.openxmlformats.org/drawingml/2006/picture">
+                <pic:pic xmlns:pic="http://schemas.openxmlformats.org/drawingml/2006/picture">
+                  <pic:nvPicPr>
+                    <pic:cNvPr id="3" name="Picture 3" descr="A group of people sitting under an umbrella&#10;&#10;Description automatically generated with medium confidence"/>
+                    <pic:cNvPicPr/>
+                  </pic:nvPicPr>
+                  <pic:blipFill>
+                    <a:blip r:embed="rId5"/>
+                    <a:stretch>
+                      <a:fillRect/>
+                    </a:stretch>
+                  </pic:blipFill>
+                  <pic:spPr>
+                    <a:xfrm>
+                      <a:off x="0" y="0"/>
+                      <a:ext cx="1975748" cy="1341451"/>
+                    </a:xfrm>
+                    <a:prstGeom prst="rect">
+                      <a:avLst/>
+                    </a:prstGeom>
+                  </pic:spPr>
+                </pic:pic>
+              </a:graphicData>
+            </a:graphic>
+          </wp:inline>
+        </w:drawing>
+      </w:r>
+      <w:r>
+        <w:t xml:space="preserve">vs </w:t>
+      </w:r>
+      <w:r>
+        <w:drawing>
+          <wp:inline distT="0" distB="0" distL="0" distR="0" wp14:anchorId="04EA2968" wp14:editId="4F6CCE22">
+            <wp:extent cx="1905000" cy="1216497"/>
+            <wp:effectExtent l="0" t="0" r="0" b="3175"/>
+            <wp:docPr id="4" name="Picture 4" descr="A horse looking out a window&#10;&#10;Description automatically generated with low confidence"/>
+            <wp:cNvGraphicFramePr>
+              <a:graphicFrameLocks xmlns:a="http://schemas.openxmlformats.org/drawingml/2006/main" noChangeAspect="1"/>
+            </wp:cNvGraphicFramePr>
+            <a:graphic xmlns:a="http://schemas.openxmlformats.org/drawingml/2006/main">
+              <a:graphicData uri="http://schemas.openxmlformats.org/drawingml/2006/picture">
+                <pic:pic xmlns:pic="http://schemas.openxmlformats.org/drawingml/2006/picture">
+                  <pic:nvPicPr>
+                    <pic:cNvPr id="4" name="Picture 4" descr="A horse looking out a window&#10;&#10;Description automatically generated with low confidence"/>
+                    <pic:cNvPicPr/>
+                  </pic:nvPicPr>
+                  <pic:blipFill>
+                    <a:blip r:embed="rId6"/>
+                    <a:stretch>
+                      <a:fillRect/>
+                    </a:stretch>
+                  </pic:blipFill>
+                  <pic:spPr>
+                    <a:xfrm>
+                      <a:off x="0" y="0"/>
+                      <a:ext cx="1906021" cy="1217149"/>
+                    </a:xfrm>
+                    <a:prstGeom prst="rect">
+                      <a:avLst/>
+                    </a:prstGeom>
+                  </pic:spPr>
+                </pic:pic>
+              </a:graphicData>
+            </a:graphic>
+          </wp:inline>
+        </w:drawing>
+      </w:r>
+      <w:r>
+        <w:t xml:space="preserve">vs </w:t>
+      </w:r>
+      <w:r>
+        <w:drawing>
+          <wp:inline distT="0" distB="0" distL="0" distR="0" wp14:anchorId="0E108511" wp14:editId="38A3B0A9">
+            <wp:extent cx="2330470" cy="1054100"/>
+            <wp:effectExtent l="0" t="0" r="0" b="0"/>
+            <wp:docPr id="5" name="Picture 5" descr="A picture containing tree, outdoor, mammal, horse&#10;&#10;Description automatically generated"/>
+            <wp:cNvGraphicFramePr>
+              <a:graphicFrameLocks xmlns:a="http://schemas.openxmlformats.org/drawingml/2006/main" noChangeAspect="1"/>
+            </wp:cNvGraphicFramePr>
+            <a:graphic xmlns:a="http://schemas.openxmlformats.org/drawingml/2006/main">
+              <a:graphicData uri="http://schemas.openxmlformats.org/drawingml/2006/picture">
+                <pic:pic xmlns:pic="http://schemas.openxmlformats.org/drawingml/2006/picture">
+                  <pic:nvPicPr>
+                    <pic:cNvPr id="5" name="Picture 5" descr="A picture containing tree, outdoor, mammal, horse&#10;&#10;Description automatically generated"/>
+                    <pic:cNvPicPr/>
+                  </pic:nvPicPr>
+                  <pic:blipFill>
+                    <a:blip r:embed="rId7"/>
+                    <a:stretch>
+                      <a:fillRect/>
+                    </a:stretch>
+                  </pic:blipFill>
+                  <pic:spPr>
+                    <a:xfrm>
+                      <a:off x="0" y="0"/>
+                      <a:ext cx="2334199" cy="1055787"/>
+                    </a:xfrm>
+                    <a:prstGeom prst="rect">
+                      <a:avLst/>
+                    </a:prstGeom>
+                  </pic:spPr>
+                </pic:pic>
+              </a:graphicData>
+            </a:graphic>
+          </wp:inline>
+        </w:drawing>
+      </w:r>
+    </w:p>
+    <w:p>
+      <w:pPr>
+        <w:pStyle w:val="ListParagraph"/>
+      </w:pPr>
+    </w:p>
+    <w:p>
+      <w:pPr>
+        <w:pStyle w:val="ListParagraph"/>
+        <w:numPr>
+          <w:ilvl w:val="0"/>
+          <w:numId w:val="4"/>
+        </w:numPr>
+      </w:pPr>
+      <w:r>
+        <w:t xml:space="preserve">group3 = ['at the left side </w:t>
+      </w:r>
+      <w:proofErr w:type="spellStart"/>
+      <w:r>
+        <w:t>of','at</w:t>
+      </w:r>
+      <w:proofErr w:type="spellEnd"/>
+      <w:r>
+        <w:t xml:space="preserve"> the right side </w:t>
+      </w:r>
+      <w:proofErr w:type="spellStart"/>
+      <w:r>
+        <w:t>of','next</w:t>
+      </w:r>
+      <w:proofErr w:type="spellEnd"/>
+      <w:r>
+        <w:t xml:space="preserve"> </w:t>
+      </w:r>
+      <w:proofErr w:type="spellStart"/>
+      <w:r>
+        <w:t>to','left</w:t>
+      </w:r>
+      <w:proofErr w:type="spellEnd"/>
+      <w:r>
+        <w:t xml:space="preserve"> </w:t>
+      </w:r>
+      <w:proofErr w:type="spellStart"/>
+      <w:r>
+        <w:t>of','right</w:t>
+      </w:r>
+      <w:proofErr w:type="spellEnd"/>
+      <w:r>
+        <w:t xml:space="preserve"> </w:t>
+      </w:r>
+      <w:proofErr w:type="spellStart"/>
+      <w:r>
+        <w:t>of','at</w:t>
+      </w:r>
+      <w:proofErr w:type="spellEnd"/>
+      <w:r>
+        <w:t xml:space="preserve"> the side </w:t>
+      </w:r>
+      <w:proofErr w:type="spellStart"/>
+      <w:r>
+        <w:t>of','congruent</w:t>
+      </w:r>
+      <w:proofErr w:type="spellEnd"/>
+      <w:r>
+        <w:t>']</w:t>
+      </w:r>
+    </w:p>
+    <w:p>
+      <w:pPr>
+        <w:pStyle w:val="ListParagraph"/>
+      </w:pPr>
+    </w:p>
+    <w:p>
+      <w:pPr>
+        <w:pStyle w:val="ListParagraph"/>
+      </w:pPr>
+    </w:p>
+    <w:p>
+      <w:pPr>
+        <w:pStyle w:val="ListParagraph"/>
+      </w:pPr>
+      <w:r>
+        <w:drawing>
+          <wp:inline distT="0" distB="0" distL="0" distR="0" wp14:anchorId="3B5BE745" wp14:editId="37809DCF">
+            <wp:extent cx="1433610" cy="1873250"/>
+            <wp:effectExtent l="0" t="0" r="0" b="0"/>
+            <wp:docPr id="1" name="Picture 1" descr="A picture containing text, indoor, food, bread&#10;&#10;Description automatically generated"/>
+            <wp:cNvGraphicFramePr>
+              <a:graphicFrameLocks xmlns:a="http://schemas.openxmlformats.org/drawingml/2006/main" noChangeAspect="1"/>
+            </wp:cNvGraphicFramePr>
+            <a:graphic xmlns:a="http://schemas.openxmlformats.org/drawingml/2006/main">
+              <a:graphicData uri="http://schemas.openxmlformats.org/drawingml/2006/picture">
+                <pic:pic xmlns:pic="http://schemas.openxmlformats.org/drawingml/2006/picture">
+                  <pic:nvPicPr>
+                    <pic:cNvPr id="1" name="Picture 1" descr="A picture containing text, indoor, food, bread&#10;&#10;Description automatically generated"/>
+                    <pic:cNvPicPr/>
+                  </pic:nvPicPr>
+                  <pic:blipFill>
+                    <a:blip r:embed="rId8"/>
+                    <a:stretch>
+                      <a:fillRect/>
+                    </a:stretch>
+                  </pic:blipFill>
+                  <pic:spPr>
+                    <a:xfrm>
+                      <a:off x="0" y="0"/>
+                      <a:ext cx="1439467" cy="1880903"/>
+                    </a:xfrm>
+                    <a:prstGeom prst="rect">
+                      <a:avLst/>
+                    </a:prstGeom>
+                  </pic:spPr>
+                </pic:pic>
+              </a:graphicData>
+            </a:graphic>
+          </wp:inline>
+        </w:drawing>
+      </w:r>
+      <w:r>
+        <w:t xml:space="preserve"> vs </w:t>
+      </w:r>
+      <w:r>
+        <w:drawing>
+          <wp:inline distT="0" distB="0" distL="0" distR="0" wp14:anchorId="2E457010" wp14:editId="0650C405">
+            <wp:extent cx="1881542" cy="1555750"/>
+            <wp:effectExtent l="0" t="0" r="4445" b="6350"/>
+            <wp:docPr id="2" name="Picture 2" descr="A plate of food next to a computer&#10;&#10;Description automatically generated with medium confidence"/>
+            <wp:cNvGraphicFramePr>
+              <a:graphicFrameLocks xmlns:a="http://schemas.openxmlformats.org/drawingml/2006/main" noChangeAspect="1"/>
+            </wp:cNvGraphicFramePr>
+            <a:graphic xmlns:a="http://schemas.openxmlformats.org/drawingml/2006/main">
+              <a:graphicData uri="http://schemas.openxmlformats.org/drawingml/2006/picture">
+                <pic:pic xmlns:pic="http://schemas.openxmlformats.org/drawingml/2006/picture">
+                  <pic:nvPicPr>
+                    <pic:cNvPr id="2" name="Picture 2" descr="A plate of food next to a computer&#10;&#10;Description automatically generated with medium confidence"/>
+                    <pic:cNvPicPr/>
+                  </pic:nvPicPr>
+                  <pic:blipFill>
+                    <a:blip r:embed="rId9"/>
+                    <a:stretch>
+                      <a:fillRect/>
+                    </a:stretch>
+                  </pic:blipFill>
+                  <pic:spPr>
+                    <a:xfrm>
+                      <a:off x="0" y="0"/>
+                      <a:ext cx="1883890" cy="1557691"/>
+                    </a:xfrm>
+                    <a:prstGeom prst="rect">
+                      <a:avLst/>
+                    </a:prstGeom>
+                  </pic:spPr>
+                </pic:pic>
+              </a:graphicData>
+            </a:graphic>
+          </wp:inline>
+        </w:drawing>
+      </w:r>
+    </w:p>
+    <w:p>
+      <w:pPr>
+        <w:pStyle w:val="ListParagraph"/>
+      </w:pPr>
+    </w:p>
+    <w:p>
+      <w:pPr>
+        <w:pStyle w:val="ListParagraph"/>
+      </w:pPr>
+    </w:p>
+    <w:p>
+      <w:pPr>
+        <w:pStyle w:val="ListParagraph"/>
+        <w:numPr>
+          <w:ilvl w:val="0"/>
+          <w:numId w:val="4"/>
+        </w:numPr>
+      </w:pPr>
+      <w:r>
+        <w:t>group4 = ['</w:t>
+      </w:r>
+      <w:proofErr w:type="spellStart"/>
+      <w:r>
+        <w:t>contains','in','inside','off','within','outside','into','out</w:t>
+      </w:r>
+      <w:proofErr w:type="spellEnd"/>
+      <w:r>
+        <w:t xml:space="preserve"> of']</w:t>
+      </w:r>
+    </w:p>
+    <w:p>
+      <w:pPr>
+        <w:pStyle w:val="ListParagraph"/>
+      </w:pPr>
+    </w:p>
+    <w:p>
+      <w:pPr>
+        <w:pStyle w:val="ListParagraph"/>
+      </w:pPr>
+    </w:p>
+    <w:p>
+      <w:pPr>
+        <w:pStyle w:val="ListParagraph"/>
+        <w:numPr>
+          <w:ilvl w:val="0"/>
+          <w:numId w:val="4"/>
+        </w:numPr>
+      </w:pPr>
+      <w:r>
+        <w:t>group5 = ['</w:t>
+      </w:r>
+      <w:proofErr w:type="spellStart"/>
+      <w:r>
+        <w:t>beneath','above','below','over','down</w:t>
+      </w:r>
+      <w:proofErr w:type="spellEnd"/>
+      <w:r>
+        <w:t xml:space="preserve"> from']</w:t>
+      </w:r>
+    </w:p>
+    <w:p>
+      <w:pPr>
+        <w:pStyle w:val="ListParagraph"/>
+      </w:pPr>
+    </w:p>
+    <w:p>
+      <w:pPr>
+        <w:pStyle w:val="ListParagraph"/>
+      </w:pPr>
+    </w:p>
+    <w:p>
+      <w:pPr>
+        <w:pStyle w:val="ListParagraph"/>
+        <w:numPr>
+          <w:ilvl w:val="0"/>
+          <w:numId w:val="4"/>
+        </w:numPr>
+      </w:pPr>
+      <w:r>
+        <w:t xml:space="preserve">group6 = ['at the edge </w:t>
+      </w:r>
+      <w:proofErr w:type="spellStart"/>
+      <w:r>
+        <w:t>of','far</w:t>
+      </w:r>
+      <w:proofErr w:type="spellEnd"/>
+      <w:r>
+        <w:t xml:space="preserve"> away </w:t>
+      </w:r>
+      <w:proofErr w:type="spellStart"/>
+      <w:r>
+        <w:t>from','beside','far</w:t>
+      </w:r>
+      <w:proofErr w:type="spellEnd"/>
+      <w:r>
+        <w:t xml:space="preserve"> </w:t>
+      </w:r>
+      <w:proofErr w:type="spellStart"/>
+      <w:r>
+        <w:t>from','away</w:t>
+      </w:r>
+      <w:proofErr w:type="spellEnd"/>
+      <w:r>
+        <w:t xml:space="preserve"> </w:t>
+      </w:r>
+      <w:proofErr w:type="spellStart"/>
+      <w:r>
+        <w:t>from','near','close</w:t>
+      </w:r>
+      <w:proofErr w:type="spellEnd"/>
+      <w:r>
+        <w:t xml:space="preserve"> </w:t>
+      </w:r>
+      <w:proofErr w:type="spellStart"/>
+      <w:r>
+        <w:t>to','adjacent</w:t>
+      </w:r>
+      <w:proofErr w:type="spellEnd"/>
+      <w:r>
+        <w:t xml:space="preserve"> </w:t>
+      </w:r>
+      <w:proofErr w:type="spellStart"/>
+      <w:r>
+        <w:t>to','attached</w:t>
+      </w:r>
+      <w:proofErr w:type="spellEnd"/>
+      <w:r>
+        <w:t xml:space="preserve"> </w:t>
+      </w:r>
+      <w:proofErr w:type="spellStart"/>
+      <w:r>
+        <w:t>to','by</w:t>
+      </w:r>
+      <w:proofErr w:type="spellEnd"/>
+      <w:r>
+        <w:t>']</w:t>
+      </w:r>
+    </w:p>
+    <w:p>
+      <w:pPr>
+        <w:pStyle w:val="ListParagraph"/>
+      </w:pPr>
+      <w:r>
+        <w:lastRenderedPageBreak/>
+        <w:drawing>
+          <wp:inline distT="0" distB="0" distL="0" distR="0" wp14:anchorId="3840E752" wp14:editId="04D5A1D8">
+            <wp:extent cx="2641152" cy="1206500"/>
+            <wp:effectExtent l="0" t="0" r="6985" b="0"/>
+            <wp:docPr id="6" name="Picture 6" descr="Graphical user interface&#10;&#10;Description automatically generated"/>
+            <wp:cNvGraphicFramePr>
+              <a:graphicFrameLocks xmlns:a="http://schemas.openxmlformats.org/drawingml/2006/main" noChangeAspect="1"/>
+            </wp:cNvGraphicFramePr>
+            <a:graphic xmlns:a="http://schemas.openxmlformats.org/drawingml/2006/main">
+              <a:graphicData uri="http://schemas.openxmlformats.org/drawingml/2006/picture">
+                <pic:pic xmlns:pic="http://schemas.openxmlformats.org/drawingml/2006/picture">
+                  <pic:nvPicPr>
+                    <pic:cNvPr id="6" name="Picture 6" descr="Graphical user interface&#10;&#10;Description automatically generated"/>
+                    <pic:cNvPicPr/>
+                  </pic:nvPicPr>
+                  <pic:blipFill>
+                    <a:blip r:embed="rId10"/>
+                    <a:stretch>
+                      <a:fillRect/>
+                    </a:stretch>
+                  </pic:blipFill>
+                  <pic:spPr>
+                    <a:xfrm>
+                      <a:off x="0" y="0"/>
+                      <a:ext cx="2646958" cy="1209152"/>
+                    </a:xfrm>
+                    <a:prstGeom prst="rect">
+                      <a:avLst/>
+                    </a:prstGeom>
+                  </pic:spPr>
+                </pic:pic>
+              </a:graphicData>
+            </a:graphic>
+          </wp:inline>
+        </w:drawing>
+      </w:r>
+      <w:r>
+        <w:t xml:space="preserve">vs </w:t>
+      </w:r>
+      <w:r>
+        <w:drawing>
+          <wp:inline distT="0" distB="0" distL="0" distR="0" wp14:anchorId="36042F28" wp14:editId="39ADC7C9">
+            <wp:extent cx="2046810" cy="908050"/>
+            <wp:effectExtent l="0" t="0" r="0" b="6350"/>
+            <wp:docPr id="7" name="Picture 7" descr="A picture containing text, horse, transport, mammal&#10;&#10;Description automatically generated"/>
+            <wp:cNvGraphicFramePr>
+              <a:graphicFrameLocks xmlns:a="http://schemas.openxmlformats.org/drawingml/2006/main" noChangeAspect="1"/>
+            </wp:cNvGraphicFramePr>
+            <a:graphic xmlns:a="http://schemas.openxmlformats.org/drawingml/2006/main">
+              <a:graphicData uri="http://schemas.openxmlformats.org/drawingml/2006/picture">
+                <pic:pic xmlns:pic="http://schemas.openxmlformats.org/drawingml/2006/picture">
+                  <pic:nvPicPr>
+                    <pic:cNvPr id="7" name="Picture 7" descr="A picture containing text, horse, transport, mammal&#10;&#10;Description automatically generated"/>
+                    <pic:cNvPicPr/>
+                  </pic:nvPicPr>
+                  <pic:blipFill>
+                    <a:blip r:embed="rId11"/>
+                    <a:stretch>
+                      <a:fillRect/>
+                    </a:stretch>
+                  </pic:blipFill>
+                  <pic:spPr>
+                    <a:xfrm>
+                      <a:off x="0" y="0"/>
+                      <a:ext cx="2053168" cy="910871"/>
+                    </a:xfrm>
+                    <a:prstGeom prst="rect">
+                      <a:avLst/>
+                    </a:prstGeom>
+                  </pic:spPr>
+                </pic:pic>
+              </a:graphicData>
+            </a:graphic>
+          </wp:inline>
+        </w:drawing>
+      </w:r>
+    </w:p>
+    <w:p>
+      <w:pPr>
+        <w:pStyle w:val="ListParagraph"/>
+        <w:numPr>
+          <w:ilvl w:val="0"/>
+          <w:numId w:val="4"/>
+        </w:numPr>
+      </w:pPr>
+      <w:r>
+        <w:t xml:space="preserve">group7 = ['facing away </w:t>
+      </w:r>
+      <w:proofErr w:type="spellStart"/>
+      <w:r>
+        <w:t>from','facing</w:t>
+      </w:r>
+      <w:proofErr w:type="spellEnd"/>
+      <w:r>
+        <w:t>']</w:t>
+      </w:r>
+    </w:p>
+    <w:p>
+      <w:pPr>
+        <w:pStyle w:val="ListParagraph"/>
+      </w:pPr>
+      <w:r>
+        <w:t>Label 0</w:t>
+      </w:r>
+    </w:p>
+    <w:p>
+      <w:pPr>
+        <w:pStyle w:val="ListParagraph"/>
+      </w:pPr>
+      <w:r>
+        <w:drawing>
+          <wp:inline distT="0" distB="0" distL="0" distR="0" wp14:anchorId="04E01836" wp14:editId="5B253BDE">
+            <wp:extent cx="2698750" cy="1158313"/>
+            <wp:effectExtent l="0" t="0" r="6350" b="3810"/>
+            <wp:docPr id="8" name="Picture 8" descr="A picture containing text&#10;&#10;Description automatically generated"/>
+            <wp:cNvGraphicFramePr>
+              <a:graphicFrameLocks xmlns:a="http://schemas.openxmlformats.org/drawingml/2006/main" noChangeAspect="1"/>
+            </wp:cNvGraphicFramePr>
+            <a:graphic xmlns:a="http://schemas.openxmlformats.org/drawingml/2006/main">
+              <a:graphicData uri="http://schemas.openxmlformats.org/drawingml/2006/picture">
+                <pic:pic xmlns:pic="http://schemas.openxmlformats.org/drawingml/2006/picture">
+                  <pic:nvPicPr>
+                    <pic:cNvPr id="8" name="Picture 8" descr="A picture containing text&#10;&#10;Description automatically generated"/>
+                    <pic:cNvPicPr/>
+                  </pic:nvPicPr>
+                  <pic:blipFill>
+                    <a:blip r:embed="rId12"/>
+                    <a:stretch>
+                      <a:fillRect/>
+                    </a:stretch>
+                  </pic:blipFill>
+                  <pic:spPr>
+                    <a:xfrm>
+                      <a:off x="0" y="0"/>
+                      <a:ext cx="2705917" cy="1161389"/>
+                    </a:xfrm>
+                    <a:prstGeom prst="rect">
+                      <a:avLst/>
+                    </a:prstGeom>
+                  </pic:spPr>
+                </pic:pic>
+              </a:graphicData>
+            </a:graphic>
+          </wp:inline>
+        </w:drawing>
+      </w:r>
+      <w:r>
+        <w:t xml:space="preserve">vs </w:t>
+      </w:r>
+      <w:r>
+        <w:drawing>
+          <wp:inline distT="0" distB="0" distL="0" distR="0" wp14:anchorId="27C6BE7E" wp14:editId="35358370">
+            <wp:extent cx="2063750" cy="1021625"/>
+            <wp:effectExtent l="0" t="0" r="0" b="7620"/>
+            <wp:docPr id="9" name="Picture 9" descr="Graphical user interface&#10;&#10;Description automatically generated with low confidence"/>
+            <wp:cNvGraphicFramePr>
+              <a:graphicFrameLocks xmlns:a="http://schemas.openxmlformats.org/drawingml/2006/main" noChangeAspect="1"/>
+            </wp:cNvGraphicFramePr>
+            <a:graphic xmlns:a="http://schemas.openxmlformats.org/drawingml/2006/main">
+              <a:graphicData uri="http://schemas.openxmlformats.org/drawingml/2006/picture">
+                <pic:pic xmlns:pic="http://schemas.openxmlformats.org/drawingml/2006/picture">
+                  <pic:nvPicPr>
+                    <pic:cNvPr id="9" name="Picture 9" descr="Graphical user interface&#10;&#10;Description automatically generated with low confidence"/>
+                    <pic:cNvPicPr/>
+                  </pic:nvPicPr>
+                  <pic:blipFill>
+                    <a:blip r:embed="rId13"/>
+                    <a:stretch>
+                      <a:fillRect/>
+                    </a:stretch>
+                  </pic:blipFill>
+                  <pic:spPr>
+                    <a:xfrm>
+                      <a:off x="0" y="0"/>
+                      <a:ext cx="2066846" cy="1023158"/>
+                    </a:xfrm>
+                    <a:prstGeom prst="rect">
+                      <a:avLst/>
+                    </a:prstGeom>
+                  </pic:spPr>
+                </pic:pic>
+              </a:graphicData>
+            </a:graphic>
+          </wp:inline>
+        </w:drawing>
+      </w:r>
+    </w:p>
+    <w:p>
+      <w:pPr>
+        <w:pStyle w:val="ListParagraph"/>
+      </w:pPr>
+    </w:p>
+    <w:p>
+      <w:pPr>
+        <w:pStyle w:val="ListParagraph"/>
+      </w:pPr>
+    </w:p>
+    <w:p>
+      <w:pPr>
+        <w:pStyle w:val="ListParagraph"/>
+        <w:numPr>
+          <w:ilvl w:val="0"/>
+          <w:numId w:val="4"/>
+        </w:numPr>
+      </w:pPr>
+      <w:r>
+        <w:t>group8 = ['part of']</w:t>
+      </w:r>
+    </w:p>
+    <w:p>
+      <w:pPr>
+        <w:pStyle w:val="ListParagraph"/>
+      </w:pPr>
+    </w:p>
+    <w:p>
+      <w:pPr>
+        <w:pStyle w:val="ListParagraph"/>
+        <w:numPr>
+          <w:ilvl w:val="0"/>
+          <w:numId w:val="4"/>
+        </w:numPr>
+      </w:pPr>
+      <w:r>
+        <w:t>group9 = ['</w:t>
+      </w:r>
+      <w:proofErr w:type="spellStart"/>
+      <w:r>
+        <w:t>surrounding','around','among','enclosed</w:t>
+      </w:r>
+      <w:proofErr w:type="spellEnd"/>
+      <w:r>
+        <w:t xml:space="preserve"> by']</w:t>
+      </w:r>
+    </w:p>
+    <w:p>
+      <w:pPr>
+        <w:pStyle w:val="ListParagraph"/>
+      </w:pPr>
+    </w:p>
+    <w:p>
+      <w:pPr>
+        <w:pStyle w:val="ListParagraph"/>
+      </w:pPr>
+    </w:p>
+    <w:p>
+      <w:pPr>
+        <w:pStyle w:val="ListParagraph"/>
+        <w:numPr>
+          <w:ilvl w:val="0"/>
+          <w:numId w:val="4"/>
+        </w:numPr>
+      </w:pPr>
+      <w:r>
+        <w:t xml:space="preserve">group10 = ['across </w:t>
+      </w:r>
+      <w:proofErr w:type="spellStart"/>
+      <w:r>
+        <w:t>from','opposite</w:t>
+      </w:r>
+      <w:proofErr w:type="spellEnd"/>
+      <w:r>
+        <w:t xml:space="preserve"> </w:t>
+      </w:r>
+      <w:proofErr w:type="spellStart"/>
+      <w:r>
+        <w:t>to','across</w:t>
+      </w:r>
+      <w:proofErr w:type="spellEnd"/>
+      <w:r>
+        <w:t>']</w:t>
+      </w:r>
+    </w:p>
+    <w:p>
+      <w:pPr>
+        <w:pStyle w:val="ListParagraph"/>
+      </w:pPr>
+    </w:p>
+    <w:p>
+      <w:pPr>
+        <w:pStyle w:val="ListParagraph"/>
+        <w:numPr>
+          <w:ilvl w:val="0"/>
+          <w:numId w:val="4"/>
+        </w:numPr>
+      </w:pPr>
+      <w:r>
+        <w:t xml:space="preserve">group11 = ['parallel </w:t>
+      </w:r>
+      <w:proofErr w:type="spellStart"/>
+      <w:r>
+        <w:t>to','alongside','perpendicular</w:t>
+      </w:r>
+      <w:proofErr w:type="spellEnd"/>
+      <w:r>
+        <w:t xml:space="preserve"> </w:t>
+      </w:r>
+      <w:proofErr w:type="spellStart"/>
+      <w:r>
+        <w:t>to','along</w:t>
+      </w:r>
+      <w:proofErr w:type="spellEnd"/>
+      <w:r>
+        <w:t>']</w:t>
+      </w:r>
+    </w:p>
+    <w:p>
+      <w:pPr>
+        <w:pStyle w:val="ListParagraph"/>
+      </w:pPr>
+    </w:p>
+    <w:p>
+      <w:pPr>
+        <w:pStyle w:val="ListParagraph"/>
+      </w:pPr>
+    </w:p>
+    <w:p>
+      <w:pPr>
+        <w:pStyle w:val="ListParagraph"/>
+        <w:numPr>
+          <w:ilvl w:val="0"/>
+          <w:numId w:val="4"/>
+        </w:numPr>
+      </w:pPr>
+      <w:r>
+        <w:t xml:space="preserve">group12 = ['in the middle </w:t>
+      </w:r>
+      <w:proofErr w:type="spellStart"/>
+      <w:r>
+        <w:t>of','between</w:t>
+      </w:r>
+      <w:proofErr w:type="spellEnd"/>
+      <w:r>
+        <w:t>']</w:t>
+      </w:r>
+    </w:p>
+    <w:p>
+      <w:pPr>
+        <w:pStyle w:val="ListParagraph"/>
+      </w:pPr>
+    </w:p>
+    <w:p>
+      <w:pPr>
+        <w:pStyle w:val="ListParagraph"/>
+        <w:numPr>
+          <w:ilvl w:val="0"/>
+          <w:numId w:val="4"/>
+        </w:numPr>
+      </w:pPr>
+      <w:r>
+        <w:t>group13 = ['</w:t>
+      </w:r>
+      <w:proofErr w:type="spellStart"/>
+      <w:r>
+        <w:t>against','toward</w:t>
+      </w:r>
+      <w:proofErr w:type="spellEnd"/>
+      <w:r>
+        <w:t>']</w:t>
+      </w:r>
+    </w:p>
+    <w:p>
+      <w:pPr>
+        <w:pStyle w:val="ListParagraph"/>
+      </w:pPr>
+    </w:p>
+    <w:p>
+      <w:pPr>
+        <w:pStyle w:val="ListParagraph"/>
+      </w:pPr>
+    </w:p>
+    <w:p>
+      <w:pPr>
+        <w:pStyle w:val="ListParagraph"/>
+        <w:numPr>
+          <w:ilvl w:val="0"/>
+          <w:numId w:val="4"/>
+        </w:numPr>
+      </w:pPr>
+      <w:r>
+        <w:t xml:space="preserve">group14 </w:t>
+      </w:r>
+      <w:proofErr w:type="gramStart"/>
+      <w:r>
+        <w:t>=[</w:t>
+      </w:r>
+      <w:proofErr w:type="gramEnd"/>
+      <w:r>
+        <w:t>'ahead of']</w:t>
+      </w:r>
+    </w:p>
+    <w:p>
+      <w:pPr>
+        <w:pStyle w:val="ListParagraph"/>
+      </w:pPr>
+    </w:p>
+    <w:p>
+      <w:pPr>
+        <w:pStyle w:val="ListParagraph"/>
+        <w:numPr>
+          <w:ilvl w:val="0"/>
+          <w:numId w:val="4"/>
+        </w:numPr>
+      </w:pPr>
+      <w:r>
+        <w:t xml:space="preserve">group15 = ['connected </w:t>
+      </w:r>
+      <w:proofErr w:type="spellStart"/>
+      <w:r>
+        <w:t>to','detached</w:t>
+      </w:r>
+      <w:proofErr w:type="spellEnd"/>
+      <w:r>
+        <w:t xml:space="preserve"> </w:t>
+      </w:r>
+      <w:proofErr w:type="spellStart"/>
+      <w:r>
+        <w:t>from','touching</w:t>
+      </w:r>
+      <w:proofErr w:type="spellEnd"/>
+      <w:r>
+        <w:t>']</w:t>
+      </w:r>
+    </w:p>
+    <w:p>
+      <w:pPr>
+        <w:pStyle w:val="ListParagraph"/>
+      </w:pPr>
+    </w:p>
+    <w:p>
+      <w:pPr>
+        <w:pStyle w:val="ListParagraph"/>
+      </w:pPr>
+    </w:p>
+    <w:p>
+      <w:pPr>
+        <w:pStyle w:val="ListParagraph"/>
+        <w:numPr>
+          <w:ilvl w:val="0"/>
+          <w:numId w:val="4"/>
+        </w:numPr>
+      </w:pPr>
+      <w:r>
+        <w:t>group16 = ['has a part']</w:t>
+      </w:r>
+    </w:p>
+    <w:p>
+      <w:pPr>
+        <w:pStyle w:val="ListParagraph"/>
+      </w:pPr>
+    </w:p>
+    <w:p>
+      <w:pPr>
+        <w:pStyle w:val="ListParagraph"/>
+        <w:numPr>
+          <w:ilvl w:val="0"/>
+          <w:numId w:val="4"/>
+        </w:numPr>
+      </w:pPr>
+      <w:r>
+        <w:t>group17 = ['consists of']</w:t>
+      </w:r>
+    </w:p>
+    <w:p>
+      <w:pPr>
+        <w:pStyle w:val="ListParagraph"/>
+      </w:pPr>
+    </w:p>
+    <w:p>
+      <w:pPr>
+        <w:pStyle w:val="ListParagraph"/>
+      </w:pPr>
+    </w:p>
+    <w:p>
+      <w:pPr>
+        <w:pStyle w:val="ListParagraph"/>
+        <w:numPr>
+          <w:ilvl w:val="0"/>
+          <w:numId w:val="4"/>
+        </w:numPr>
+      </w:pPr>
+      <w:r>
+        <w:t>group18 = ['with']</w:t>
+      </w:r>
+    </w:p>
+    <w:p>
+      <w:pPr>
+        <w:pStyle w:val="ListParagraph"/>
+      </w:pPr>
+    </w:p>
+    <w:p>
+      <w:pPr>
+        <w:pStyle w:val="ListParagraph"/>
+        <w:numPr>
+          <w:ilvl w:val="0"/>
+          <w:numId w:val="4"/>
+        </w:numPr>
+      </w:pPr>
+      <w:r>
+        <w:t>group19 = ['</w:t>
+      </w:r>
+      <w:proofErr w:type="spellStart"/>
+      <w:r>
+        <w:t>beyond','past</w:t>
+      </w:r>
+      <w:proofErr w:type="spellEnd"/>
+      <w:r>
+        <w:t>']</w:t>
+      </w:r>
+    </w:p>
+    <w:p>
+      <w:pPr>
+        <w:pStyle w:val="ListParagraph"/>
+      </w:pPr>
+    </w:p>
+    <w:p>
+      <w:pPr>
+        <w:pStyle w:val="ListParagraph"/>
+      </w:pPr>
+    </w:p>
+    <w:p/>
+    <w:p>
+      <w:pPr>
+        <w:jc w:val="center"/>
+        <w:rPr>
+          <w:b/>
+          <w:bCs/>
+          <w:sz w:val="44"/>
+          <w:szCs w:val="44"/>
+        </w:rPr>
+      </w:pPr>
+      <w:r>
+        <w:rPr>
+          <w:b/>
+          <w:bCs/>
+          <w:sz w:val="44"/>
+          <w:szCs w:val="44"/>
+        </w:rPr>
+        <w:t xml:space="preserve">SITUAÇÃO </w:t>
+      </w:r>
+      <w:r>
+        <w:rPr>
+          <w:b/>
+          <w:bCs/>
+          <w:sz w:val="44"/>
+          <w:szCs w:val="44"/>
+        </w:rPr>
+        <w:t>2</w:t>
+      </w:r>
+    </w:p>
+    <w:p>
+      <w:proofErr w:type="spellStart"/>
+      <w:r>
+        <w:rPr>
+          <w:b/>
+          <w:bCs/>
+        </w:rPr>
+        <w:t>S</w:t>
+      </w:r>
+      <w:r>
+        <w:rPr>
+          <w:b/>
+          <w:bCs/>
+        </w:rPr>
+        <w:t>ituação</w:t>
+      </w:r>
+      <w:proofErr w:type="spellEnd"/>
+      <w:r>
+        <w:rPr>
+          <w:b/>
+          <w:bCs/>
+        </w:rPr>
+        <w:t>:</w:t>
+      </w:r>
+      <w:r>
+        <w:t xml:space="preserve"> </w:t>
+      </w:r>
+      <w:r>
+        <w:t xml:space="preserve">a </w:t>
+      </w:r>
+      <w:proofErr w:type="spellStart"/>
+      <w:r>
+        <w:t>mesma</w:t>
+      </w:r>
+      <w:proofErr w:type="spellEnd"/>
+      <w:r>
+        <w:t xml:space="preserve"> </w:t>
+      </w:r>
+      <w:proofErr w:type="spellStart"/>
+      <w:r>
+        <w:t>relação</w:t>
+      </w:r>
+      <w:proofErr w:type="spellEnd"/>
+      <w:r>
+        <w:t xml:space="preserve"> e as </w:t>
+      </w:r>
+      <w:proofErr w:type="spellStart"/>
+      <w:r>
+        <w:t>mesmas</w:t>
+      </w:r>
+      <w:proofErr w:type="spellEnd"/>
+      <w:r>
+        <w:t xml:space="preserve"> </w:t>
+      </w:r>
+      <w:proofErr w:type="spellStart"/>
+      <w:r>
+        <w:t>entidades</w:t>
+      </w:r>
+      <w:proofErr w:type="spellEnd"/>
+      <w:r>
+        <w:t xml:space="preserve"> </w:t>
+      </w:r>
+      <w:proofErr w:type="gramStart"/>
+      <w:r>
+        <w:t>mas</w:t>
+      </w:r>
+      <w:proofErr w:type="gramEnd"/>
+      <w:r>
+        <w:t xml:space="preserve"> com </w:t>
+      </w:r>
+      <w:proofErr w:type="spellStart"/>
+      <w:r>
+        <w:t>uma</w:t>
+      </w:r>
+      <w:proofErr w:type="spellEnd"/>
+      <w:r>
+        <w:t xml:space="preserve"> label </w:t>
+      </w:r>
+      <w:proofErr w:type="spellStart"/>
+      <w:r>
+        <w:t>diferente</w:t>
+      </w:r>
+      <w:proofErr w:type="spellEnd"/>
+    </w:p>
+    <w:p>
+      <w:r>
+        <w:rPr>
+          <w:b/>
+          <w:bCs/>
+        </w:rPr>
+        <w:t>O</w:t>
+      </w:r>
+      <w:r>
+        <w:rPr>
+          <w:b/>
+          <w:bCs/>
+        </w:rPr>
+        <w:t xml:space="preserve"> que </w:t>
+      </w:r>
+      <w:proofErr w:type="spellStart"/>
+      <w:r>
+        <w:rPr>
+          <w:b/>
+          <w:bCs/>
+        </w:rPr>
+        <w:t>contrastar</w:t>
+      </w:r>
+      <w:proofErr w:type="spellEnd"/>
+      <w:r>
+        <w:rPr>
+          <w:b/>
+          <w:bCs/>
+        </w:rPr>
+        <w:t>:</w:t>
+      </w:r>
+      <w:r>
+        <w:t xml:space="preserve"> </w:t>
+      </w:r>
+    </w:p>
+    <w:p>
+      <w:pPr>
+        <w:pStyle w:val="ListParagraph"/>
+        <w:numPr>
+          <w:ilvl w:val="0"/>
+          <w:numId w:val="2"/>
+        </w:numPr>
+      </w:pPr>
+      <w:proofErr w:type="spellStart"/>
+      <w:r>
+        <w:rPr>
+          <w:color w:val="538135" w:themeColor="accent6" w:themeShade="BF"/>
+        </w:rPr>
+        <w:t>Imagem</w:t>
+      </w:r>
+      <w:proofErr w:type="spellEnd"/>
+      <w:r>
+        <w:t xml:space="preserve"> (</w:t>
+      </w:r>
+      <w:proofErr w:type="spellStart"/>
+      <w:r>
+        <w:t>faz</w:t>
+      </w:r>
+      <w:proofErr w:type="spellEnd"/>
+      <w:r>
+        <w:t xml:space="preserve"> </w:t>
+      </w:r>
+      <w:proofErr w:type="spellStart"/>
+      <w:r>
+        <w:t>sentido</w:t>
+      </w:r>
+      <w:proofErr w:type="spellEnd"/>
+      <w:r>
+        <w:t xml:space="preserve"> </w:t>
+      </w:r>
+      <w:proofErr w:type="spellStart"/>
+      <w:r>
+        <w:t>contrastar</w:t>
+      </w:r>
+      <w:proofErr w:type="spellEnd"/>
+      <w:r>
+        <w:t xml:space="preserve"> </w:t>
+      </w:r>
+      <w:proofErr w:type="spellStart"/>
+      <w:r>
+        <w:t>porque</w:t>
+      </w:r>
+      <w:proofErr w:type="spellEnd"/>
+      <w:r>
+        <w:t xml:space="preserve"> a </w:t>
+      </w:r>
+      <w:proofErr w:type="spellStart"/>
+      <w:r>
+        <w:t>relação</w:t>
+      </w:r>
+      <w:proofErr w:type="spellEnd"/>
+      <w:r>
+        <w:t xml:space="preserve"> especial é </w:t>
+      </w:r>
+      <w:proofErr w:type="spellStart"/>
+      <w:r>
+        <w:t>diferente</w:t>
+      </w:r>
+      <w:proofErr w:type="spellEnd"/>
+      <w:r>
+        <w:t xml:space="preserve"> </w:t>
+      </w:r>
+      <w:proofErr w:type="spellStart"/>
+      <w:r>
+        <w:t>nas</w:t>
+      </w:r>
+      <w:proofErr w:type="spellEnd"/>
+      <w:r>
+        <w:t xml:space="preserve"> image</w:t>
+      </w:r>
+      <w:r>
+        <w:t xml:space="preserve">ns, </w:t>
+      </w:r>
+      <w:proofErr w:type="gramStart"/>
+      <w:r>
+        <w:t>a</w:t>
+      </w:r>
+      <w:proofErr w:type="gramEnd"/>
+      <w:r>
+        <w:t xml:space="preserve"> attention </w:t>
+      </w:r>
+      <w:proofErr w:type="spellStart"/>
+      <w:r>
+        <w:t>deve</w:t>
+      </w:r>
+      <w:proofErr w:type="spellEnd"/>
+      <w:r>
+        <w:t xml:space="preserve"> </w:t>
+      </w:r>
+      <w:proofErr w:type="spellStart"/>
+      <w:r>
+        <w:t>captar</w:t>
+      </w:r>
+      <w:proofErr w:type="spellEnd"/>
+      <w:r>
+        <w:t xml:space="preserve"> </w:t>
+      </w:r>
+      <w:proofErr w:type="spellStart"/>
+      <w:r>
+        <w:t>relações</w:t>
+      </w:r>
+      <w:proofErr w:type="spellEnd"/>
+      <w:r>
+        <w:t xml:space="preserve"> </w:t>
+      </w:r>
+      <w:proofErr w:type="spellStart"/>
+      <w:r>
+        <w:t>diferentes</w:t>
+      </w:r>
+      <w:proofErr w:type="spellEnd"/>
+      <w:r>
+        <w:t xml:space="preserve"> </w:t>
+      </w:r>
+      <w:proofErr w:type="spellStart"/>
+      <w:r>
+        <w:t>através</w:t>
+      </w:r>
+      <w:proofErr w:type="spellEnd"/>
+      <w:r>
+        <w:t xml:space="preserve"> de </w:t>
+      </w:r>
+      <w:proofErr w:type="spellStart"/>
+      <w:r>
+        <w:t>pestrar</w:t>
+      </w:r>
+      <w:proofErr w:type="spellEnd"/>
+      <w:r>
+        <w:t xml:space="preserve"> </w:t>
+      </w:r>
+      <w:proofErr w:type="spellStart"/>
+      <w:r>
+        <w:t>atenções</w:t>
+      </w:r>
+      <w:proofErr w:type="spellEnd"/>
+      <w:r>
+        <w:t xml:space="preserve"> a </w:t>
+      </w:r>
+      <w:proofErr w:type="spellStart"/>
+      <w:r>
+        <w:t>partes</w:t>
+      </w:r>
+      <w:proofErr w:type="spellEnd"/>
+      <w:r>
+        <w:t xml:space="preserve"> (</w:t>
+      </w:r>
+      <w:proofErr w:type="spellStart"/>
+      <w:r>
+        <w:t>relações</w:t>
+      </w:r>
+      <w:proofErr w:type="spellEnd"/>
+      <w:r>
+        <w:t>)</w:t>
+      </w:r>
+      <w:r>
+        <w:t xml:space="preserve"> </w:t>
+      </w:r>
+      <w:proofErr w:type="spellStart"/>
+      <w:r>
+        <w:t>diferentes</w:t>
+      </w:r>
+      <w:proofErr w:type="spellEnd"/>
+      <w:r>
+        <w:t xml:space="preserve"> da </w:t>
+      </w:r>
+      <w:proofErr w:type="spellStart"/>
+      <w:r>
+        <w:t>imagem</w:t>
+      </w:r>
+      <w:proofErr w:type="spellEnd"/>
+      <w:r>
+        <w:t xml:space="preserve"> e </w:t>
+      </w:r>
+      <w:proofErr w:type="spellStart"/>
+      <w:r>
+        <w:t>consequente</w:t>
+      </w:r>
+      <w:proofErr w:type="spellEnd"/>
+      <w:r>
+        <w:t xml:space="preserve"> </w:t>
+      </w:r>
+      <w:proofErr w:type="spellStart"/>
+      <w:r>
+        <w:t>os</w:t>
+      </w:r>
+      <w:proofErr w:type="spellEnd"/>
+      <w:r>
+        <w:t xml:space="preserve"> embeddings </w:t>
+      </w:r>
+      <w:proofErr w:type="spellStart"/>
+      <w:r>
+        <w:t>também</w:t>
+      </w:r>
+      <w:proofErr w:type="spellEnd"/>
+      <w:r>
+        <w:t xml:space="preserve"> </w:t>
+      </w:r>
+      <w:proofErr w:type="spellStart"/>
+      <w:r>
+        <w:t>serão</w:t>
+      </w:r>
+      <w:proofErr w:type="spellEnd"/>
+      <w:r>
+        <w:t xml:space="preserve"> </w:t>
+      </w:r>
+      <w:proofErr w:type="spellStart"/>
+      <w:r>
+        <w:t>diferentes</w:t>
+      </w:r>
+      <w:proofErr w:type="spellEnd"/>
+      <w:r>
+        <w:t>)</w:t>
+      </w:r>
+    </w:p>
+    <w:p>
+      <w:pPr>
+        <w:pStyle w:val="ListParagraph"/>
+        <w:numPr>
+          <w:ilvl w:val="0"/>
+          <w:numId w:val="2"/>
+        </w:numPr>
+      </w:pPr>
+      <w:proofErr w:type="spellStart"/>
+      <w:r>
+        <w:rPr>
+          <w:color w:val="FF0000"/>
+        </w:rPr>
+        <w:t>T</w:t>
+      </w:r>
+      <w:r>
+        <w:rPr>
+          <w:color w:val="FF0000"/>
+        </w:rPr>
+        <w:t>exto</w:t>
+      </w:r>
+      <w:proofErr w:type="spellEnd"/>
+      <w:r>
+        <w:t xml:space="preserve"> </w:t>
+      </w:r>
+      <w:r>
+        <w:t>(</w:t>
+      </w:r>
+      <w:proofErr w:type="spellStart"/>
+      <w:r>
+        <w:t>não</w:t>
+      </w:r>
+      <w:proofErr w:type="spellEnd"/>
+      <w:r>
+        <w:t xml:space="preserve"> </w:t>
+      </w:r>
+      <w:proofErr w:type="spellStart"/>
+      <w:r>
+        <w:t>faz</w:t>
+      </w:r>
+      <w:proofErr w:type="spellEnd"/>
+      <w:r>
+        <w:t xml:space="preserve"> </w:t>
+      </w:r>
+      <w:proofErr w:type="spellStart"/>
+      <w:r>
+        <w:t>sentido</w:t>
+      </w:r>
+      <w:proofErr w:type="spellEnd"/>
+      <w:r>
+        <w:t xml:space="preserve"> </w:t>
+      </w:r>
+      <w:proofErr w:type="spellStart"/>
+      <w:r>
+        <w:t>porque</w:t>
+      </w:r>
+      <w:proofErr w:type="spellEnd"/>
+      <w:r>
+        <w:t xml:space="preserve"> é </w:t>
+      </w:r>
+      <w:proofErr w:type="spellStart"/>
+      <w:r>
+        <w:t>igual</w:t>
+      </w:r>
+      <w:proofErr w:type="spellEnd"/>
+      <w:r>
+        <w:t xml:space="preserve"> a caption, </w:t>
+      </w:r>
+      <w:proofErr w:type="spellStart"/>
+      <w:r>
+        <w:t>apesar</w:t>
+      </w:r>
+      <w:proofErr w:type="spellEnd"/>
+      <w:r>
+        <w:t xml:space="preserve"> de a label ser </w:t>
+      </w:r>
+      <w:proofErr w:type="spellStart"/>
+      <w:r>
+        <w:t>igual</w:t>
+      </w:r>
+      <w:proofErr w:type="spellEnd"/>
+      <w:r>
+        <w:t xml:space="preserve">) </w:t>
+      </w:r>
+    </w:p>
+    <w:p>
+      <w:pPr>
+        <w:pStyle w:val="ListParagraph"/>
+        <w:numPr>
+          <w:ilvl w:val="0"/>
+          <w:numId w:val="2"/>
+        </w:numPr>
+      </w:pPr>
+      <w:proofErr w:type="spellStart"/>
+      <w:r>
+        <w:rPr>
+          <w:color w:val="FF0000"/>
+        </w:rPr>
+        <w:t>I</w:t>
+      </w:r>
+      <w:r>
+        <w:rPr>
+          <w:color w:val="FF0000"/>
+        </w:rPr>
+        <w:t>magem-texto</w:t>
+      </w:r>
+      <w:proofErr w:type="spellEnd"/>
+      <w:r>
+        <w:rPr>
+          <w:color w:val="FF0000"/>
+        </w:rPr>
+        <w:t xml:space="preserve">, </w:t>
+      </w:r>
+      <w:proofErr w:type="spellStart"/>
+      <w:r>
+        <w:rPr>
+          <w:color w:val="FF0000"/>
+        </w:rPr>
+        <w:t>texto-imagem</w:t>
+      </w:r>
+      <w:proofErr w:type="spellEnd"/>
+      <w:r>
+        <w:rPr>
+          <w:color w:val="FF0000"/>
+        </w:rPr>
+        <w:t xml:space="preserve"> </w:t>
+      </w:r>
+      <w:r>
+        <w:t>(</w:t>
+      </w:r>
+      <w:r>
+        <w:t xml:space="preserve">??? </w:t>
+      </w:r>
+      <w:proofErr w:type="spellStart"/>
+      <w:r>
+        <w:t>não</w:t>
+      </w:r>
+      <w:proofErr w:type="spellEnd"/>
+      <w:r>
+        <w:t xml:space="preserve"> </w:t>
+      </w:r>
+      <w:proofErr w:type="spellStart"/>
+      <w:r>
+        <w:t>faz</w:t>
+      </w:r>
+      <w:proofErr w:type="spellEnd"/>
+      <w:r>
+        <w:t xml:space="preserve"> </w:t>
+      </w:r>
+      <w:proofErr w:type="spellStart"/>
+      <w:r>
+        <w:t>sentido</w:t>
+      </w:r>
+      <w:proofErr w:type="spellEnd"/>
+      <w:r>
+        <w:t xml:space="preserve"> </w:t>
+      </w:r>
+      <w:proofErr w:type="spellStart"/>
+      <w:r>
+        <w:t>contrastar</w:t>
+      </w:r>
+      <w:proofErr w:type="spellEnd"/>
+      <w:r>
+        <w:t xml:space="preserve"> </w:t>
+      </w:r>
+      <w:proofErr w:type="spellStart"/>
+      <w:r>
+        <w:t>porque</w:t>
+      </w:r>
+      <w:proofErr w:type="spellEnd"/>
+      <w:r>
+        <w:t xml:space="preserve"> </w:t>
+      </w:r>
+      <w:proofErr w:type="spellStart"/>
+      <w:r>
+        <w:t>não</w:t>
+      </w:r>
+      <w:proofErr w:type="spellEnd"/>
+      <w:r>
+        <w:t xml:space="preserve"> </w:t>
+      </w:r>
+      <w:proofErr w:type="spellStart"/>
+      <w:r>
+        <w:t>queremos</w:t>
+      </w:r>
+      <w:proofErr w:type="spellEnd"/>
+      <w:r>
+        <w:t xml:space="preserve"> que </w:t>
+      </w:r>
+      <w:proofErr w:type="spellStart"/>
+      <w:r>
+        <w:t>os</w:t>
+      </w:r>
+      <w:proofErr w:type="spellEnd"/>
+      <w:r>
+        <w:t xml:space="preserve"> embeddings </w:t>
+      </w:r>
+      <w:proofErr w:type="spellStart"/>
+      <w:r>
+        <w:t>sejam</w:t>
+      </w:r>
+      <w:proofErr w:type="spellEnd"/>
+      <w:r>
+        <w:t xml:space="preserve"> </w:t>
+      </w:r>
+      <w:proofErr w:type="spellStart"/>
+      <w:r>
+        <w:t>contrastado</w:t>
+      </w:r>
+      <w:proofErr w:type="spellEnd"/>
+      <w:r>
+        <w:t xml:space="preserve"> com o </w:t>
+      </w:r>
       <w:proofErr w:type="spellStart"/>
       <w:r>
         <w:t>texto</w:t>
       </w:r>
       <w:proofErr w:type="spellEnd"/>
       <w:r>
+        <w:t xml:space="preserve"> </w:t>
+      </w:r>
+      <w:proofErr w:type="spellStart"/>
+      <w:r>
+        <w:t>porque</w:t>
+      </w:r>
+      <w:proofErr w:type="spellEnd"/>
+      <w:r>
+        <w:t xml:space="preserve"> o </w:t>
+      </w:r>
+      <w:proofErr w:type="spellStart"/>
+      <w:r>
+        <w:t>mesmo</w:t>
+      </w:r>
+      <w:proofErr w:type="spellEnd"/>
+      <w:r>
+        <w:t xml:space="preserve"> é sempre </w:t>
+      </w:r>
+      <w:proofErr w:type="spellStart"/>
+      <w:r>
+        <w:t>igual</w:t>
+      </w:r>
+      <w:proofErr w:type="spellEnd"/>
+      <w:r>
+        <w:t xml:space="preserve"> </w:t>
+      </w:r>
+      <w:proofErr w:type="spellStart"/>
+      <w:r>
+        <w:t>mesmo</w:t>
+      </w:r>
+      <w:proofErr w:type="spellEnd"/>
+      <w:r>
+        <w:t xml:space="preserve"> com label </w:t>
+      </w:r>
+      <w:proofErr w:type="spellStart"/>
+      <w:r>
+        <w:t>diferente</w:t>
+      </w:r>
+      <w:proofErr w:type="spellEnd"/>
+      <w:r>
+        <w:t>)</w:t>
+      </w:r>
+    </w:p>
+    <w:p>
+      <w:r>
+        <w:rPr>
+          <w:b/>
+          <w:bCs/>
+        </w:rPr>
+        <w:t xml:space="preserve">Como </w:t>
+      </w:r>
+      <w:proofErr w:type="spellStart"/>
+      <w:r>
+        <w:rPr>
+          <w:b/>
+          <w:bCs/>
+        </w:rPr>
+        <w:t>contrastar</w:t>
+      </w:r>
+      <w:proofErr w:type="spellEnd"/>
+      <w:r>
+        <w:rPr>
+          <w:b/>
+          <w:bCs/>
+        </w:rPr>
+        <w:t>:</w:t>
+      </w:r>
+      <w:r>
+        <w:rPr>
+          <w:b/>
+          <w:bCs/>
+        </w:rPr>
+        <w:t xml:space="preserve"> </w:t>
+      </w:r>
+      <w:proofErr w:type="spellStart"/>
+      <w:r>
+        <w:t>Não</w:t>
+      </w:r>
+      <w:proofErr w:type="spellEnd"/>
+      <w:r>
+        <w:t xml:space="preserve"> é </w:t>
+      </w:r>
+      <w:proofErr w:type="spellStart"/>
+      <w:r>
+        <w:t>preciso</w:t>
+      </w:r>
+      <w:proofErr w:type="spellEnd"/>
+      <w:r>
+        <w:t xml:space="preserve"> inverter as labels</w:t>
+      </w:r>
+      <w:r>
+        <w:t xml:space="preserve"> </w:t>
+      </w:r>
+      <w:proofErr w:type="spellStart"/>
+      <w:r>
+        <w:t>porque</w:t>
+      </w:r>
+      <w:proofErr w:type="spellEnd"/>
+      <w:r>
+        <w:t xml:space="preserve"> a </w:t>
+      </w:r>
+      <w:proofErr w:type="spellStart"/>
+      <w:r>
+        <w:t>relação</w:t>
+      </w:r>
+      <w:proofErr w:type="spellEnd"/>
+      <w:r>
+        <w:t xml:space="preserve"> é a </w:t>
+      </w:r>
+      <w:proofErr w:type="spellStart"/>
+      <w:r>
+        <w:t>mesma</w:t>
+      </w:r>
+      <w:proofErr w:type="spellEnd"/>
+      <w:r>
         <w:t xml:space="preserve"> e </w:t>
       </w:r>
       <w:proofErr w:type="spellStart"/>
       <w:r>
-        <w:t>imagem-texto</w:t>
-      </w:r>
-      <w:proofErr w:type="spellEnd"/>
+        <w:t>não</w:t>
+      </w:r>
+      <w:proofErr w:type="spellEnd"/>
+      <w:r>
+        <w:t xml:space="preserve"> </w:t>
+      </w:r>
+      <w:proofErr w:type="spellStart"/>
+      <w:r>
+        <w:t>oposta</w:t>
+      </w:r>
+      <w:proofErr w:type="spellEnd"/>
+    </w:p>
+    <w:p>
+      <w:pPr>
+        <w:rPr>
+          <w:b/>
+          <w:bCs/>
+        </w:rPr>
+      </w:pPr>
+      <w:proofErr w:type="spellStart"/>
+      <w:r>
+        <w:rPr>
+          <w:b/>
+          <w:bCs/>
+        </w:rPr>
+        <w:t>Exemplos</w:t>
+      </w:r>
+      <w:proofErr w:type="spellEnd"/>
+      <w:r>
+        <w:rPr>
+          <w:b/>
+          <w:bCs/>
+        </w:rPr>
+        <w:t>:</w:t>
+      </w:r>
     </w:p>
     <w:p/>
     <w:p/>
     <w:p>
-      <w:proofErr w:type="spellStart"/>
-      <w:r>
+      <w:pPr>
         <w:rPr>
           <w:b/>
           <w:bCs/>
         </w:rPr>
-        <w:t>S</w:t>
-      </w:r>
-      <w:r>
-        <w:rPr>
-          <w:b/>
-          <w:bCs/>
-        </w:rPr>
-        <w:t>ituação</w:t>
-      </w:r>
-      <w:proofErr w:type="spellEnd"/>
-      <w:r>
-        <w:rPr>
-          <w:b/>
-          <w:bCs/>
-        </w:rPr>
-        <w:t>:</w:t>
-      </w:r>
-      <w:r>
-        <w:t xml:space="preserve"> </w:t>
-      </w:r>
-      <w:r>
-        <w:t xml:space="preserve">a </w:t>
-      </w:r>
-      <w:proofErr w:type="spellStart"/>
-      <w:r>
-        <w:t>mesma</w:t>
-      </w:r>
-      <w:proofErr w:type="spellEnd"/>
-      <w:r>
-        <w:t xml:space="preserve"> </w:t>
-      </w:r>
-      <w:proofErr w:type="spellStart"/>
-      <w:r>
-        <w:t>relação</w:t>
-      </w:r>
-      <w:proofErr w:type="spellEnd"/>
-      <w:r>
-        <w:t xml:space="preserve"> e as </w:t>
-      </w:r>
-      <w:proofErr w:type="spellStart"/>
-      <w:r>
-        <w:t>mesmas</w:t>
-      </w:r>
-      <w:proofErr w:type="spellEnd"/>
-      <w:r>
-        <w:t xml:space="preserve"> </w:t>
-      </w:r>
-      <w:proofErr w:type="spellStart"/>
-      <w:r>
-        <w:t>entidades</w:t>
-      </w:r>
-      <w:proofErr w:type="spellEnd"/>
-      <w:r>
-        <w:t xml:space="preserve"> </w:t>
-      </w:r>
-      <w:proofErr w:type="gramStart"/>
-      <w:r>
-        <w:t>mas</w:t>
-      </w:r>
-      <w:proofErr w:type="gramEnd"/>
-      <w:r>
-        <w:t xml:space="preserve"> com </w:t>
-      </w:r>
-      <w:proofErr w:type="spellStart"/>
-      <w:r>
-        <w:t>uma</w:t>
-      </w:r>
-      <w:proofErr w:type="spellEnd"/>
-      <w:r>
-        <w:t xml:space="preserve"> label </w:t>
-      </w:r>
-      <w:proofErr w:type="spellStart"/>
-      <w:r>
-        <w:t>diferente</w:t>
-      </w:r>
-      <w:proofErr w:type="spellEnd"/>
-      <w:r>
-        <w:t>:</w:t>
-      </w:r>
-    </w:p>
-    <w:p>
-      <w:r>
-        <w:rPr>
-          <w:b/>
-          <w:bCs/>
-        </w:rPr>
-        <w:t>O</w:t>
-      </w:r>
-      <w:r>
-        <w:rPr>
-          <w:b/>
-          <w:bCs/>
-        </w:rPr>
-        <w:t xml:space="preserve"> que </w:t>
-      </w:r>
-      <w:proofErr w:type="spellStart"/>
-      <w:r>
-        <w:rPr>
-          <w:b/>
-          <w:bCs/>
-        </w:rPr>
-        <w:t>contrastar</w:t>
-      </w:r>
-      <w:proofErr w:type="spellEnd"/>
-      <w:r>
-        <w:rPr>
-          <w:b/>
-          <w:bCs/>
-        </w:rPr>
-        <w:t>:</w:t>
-      </w:r>
-      <w:r>
-        <w:t xml:space="preserve"> </w:t>
-      </w:r>
-      <w:proofErr w:type="spellStart"/>
-      <w:r>
-        <w:t>Imagem</w:t>
-      </w:r>
-      <w:proofErr w:type="spellEnd"/>
-      <w:r>
-        <w:t xml:space="preserve">, </w:t>
-      </w:r>
-      <w:proofErr w:type="spellStart"/>
-      <w:r>
-        <w:t>texto</w:t>
-      </w:r>
-      <w:proofErr w:type="spellEnd"/>
-      <w:r>
-        <w:t xml:space="preserve"> e </w:t>
-      </w:r>
-      <w:proofErr w:type="spellStart"/>
-      <w:r>
-        <w:t>imagem-texto</w:t>
-      </w:r>
-      <w:proofErr w:type="spellEnd"/>
+      </w:pPr>
     </w:p>
     <w:p/>
     <w:sectPr>
@@ -301,6 +3020,424 @@
     </w:sectPr>
   </w:body>
 </w:document>
+</file>
+
+<file path=word/numbering.xml><?xml version="1.0" encoding="utf-8"?>
+<w:numbering xmlns:wpc="http://schemas.microsoft.com/office/word/2010/wordprocessingCanvas" xmlns:cx="http://schemas.microsoft.com/office/drawing/2014/chartex" xmlns:cx1="http://schemas.microsoft.com/office/drawing/2015/9/8/chartex" xmlns:cx2="http://schemas.microsoft.com/office/drawing/2015/10/21/chartex" xmlns:cx3="http://schemas.microsoft.com/office/drawing/2016/5/9/chartex" xmlns:cx4="http://schemas.microsoft.com/office/drawing/2016/5/10/chartex" xmlns:cx5="http://schemas.microsoft.com/office/drawing/2016/5/11/chartex" xmlns:cx6="http://schemas.microsoft.com/office/drawing/2016/5/12/chartex" xmlns:cx7="http://schemas.microsoft.com/office/drawing/2016/5/13/chartex" xmlns:cx8="http://schemas.microsoft.com/office/drawing/2016/5/14/chartex" xmlns:mc="http://schemas.openxmlformats.org/markup-compatibility/2006" xmlns:aink="http://schemas.microsoft.com/office/drawing/2016/ink" xmlns:am3d="http://schemas.microsoft.com/office/drawing/2017/model3d" xmlns:o="urn:schemas-microsoft-com:office:office" xmlns:oel="http://schemas.microsoft.com/office/2019/extlst" xmlns:r="http://schemas.openxmlformats.org/officeDocument/2006/relationships" xmlns:m="http://schemas.openxmlformats.org/officeDocument/2006/math" xmlns:v="urn:schemas-microsoft-com:vml" xmlns:wp14="http://schemas.microsoft.com/office/word/2010/wordprocessingDrawing" xmlns:wp="http://schemas.openxmlformats.org/drawingml/2006/wordprocessingDrawing" xmlns:w10="urn:schemas-microsoft-com:office:word" xmlns:w="http://schemas.openxmlformats.org/wordprocessingml/2006/main" xmlns:w14="http://schemas.microsoft.com/office/word/2010/wordml" xmlns:w15="http://schemas.microsoft.com/office/word/2012/wordml" xmlns:w16cex="http://schemas.microsoft.com/office/word/2018/wordml/cex" xmlns:w16cid="http://schemas.microsoft.com/office/word/2016/wordml/cid" xmlns:w16="http://schemas.microsoft.com/office/word/2018/wordml" xmlns:w16sdtdh="http://schemas.microsoft.com/office/word/2020/wordml/sdtdatahash" xmlns:w16se="http://schemas.microsoft.com/office/word/2015/wordml/symex" xmlns:wpg="http://schemas.microsoft.com/office/word/2010/wordprocessingGroup" xmlns:wpi="http://schemas.microsoft.com/office/word/2010/wordprocessingInk" xmlns:wne="http://schemas.microsoft.com/office/word/2006/wordml" xmlns:wps="http://schemas.microsoft.com/office/word/2010/wordprocessingShape" mc:Ignorable="w14 w15 w16se w16cid w16 w16cex w16sdtdh wp14">
+  <w:abstractNum w:abstractNumId="0" w15:restartNumberingAfterBreak="0">
+    <w:nsid w:val="08555688"/>
+    <w:multiLevelType w:val="hybridMultilevel"/>
+    <w:tmpl w:val="B5EC918E"/>
+    <w:lvl w:ilvl="0" w:tplc="0409000F">
+      <w:start w:val="1"/>
+      <w:numFmt w:val="decimal"/>
+      <w:lvlText w:val="%1."/>
+      <w:lvlJc w:val="left"/>
+      <w:pPr>
+        <w:ind w:left="720" w:hanging="360"/>
+      </w:pPr>
+    </w:lvl>
+    <w:lvl w:ilvl="1" w:tplc="04090019" w:tentative="1">
+      <w:start w:val="1"/>
+      <w:numFmt w:val="lowerLetter"/>
+      <w:lvlText w:val="%2."/>
+      <w:lvlJc w:val="left"/>
+      <w:pPr>
+        <w:ind w:left="1440" w:hanging="360"/>
+      </w:pPr>
+    </w:lvl>
+    <w:lvl w:ilvl="2" w:tplc="0409001B" w:tentative="1">
+      <w:start w:val="1"/>
+      <w:numFmt w:val="lowerRoman"/>
+      <w:lvlText w:val="%3."/>
+      <w:lvlJc w:val="right"/>
+      <w:pPr>
+        <w:ind w:left="2160" w:hanging="180"/>
+      </w:pPr>
+    </w:lvl>
+    <w:lvl w:ilvl="3" w:tplc="0409000F" w:tentative="1">
+      <w:start w:val="1"/>
+      <w:numFmt w:val="decimal"/>
+      <w:lvlText w:val="%4."/>
+      <w:lvlJc w:val="left"/>
+      <w:pPr>
+        <w:ind w:left="2880" w:hanging="360"/>
+      </w:pPr>
+    </w:lvl>
+    <w:lvl w:ilvl="4" w:tplc="04090019" w:tentative="1">
+      <w:start w:val="1"/>
+      <w:numFmt w:val="lowerLetter"/>
+      <w:lvlText w:val="%5."/>
+      <w:lvlJc w:val="left"/>
+      <w:pPr>
+        <w:ind w:left="3600" w:hanging="360"/>
+      </w:pPr>
+    </w:lvl>
+    <w:lvl w:ilvl="5" w:tplc="0409001B" w:tentative="1">
+      <w:start w:val="1"/>
+      <w:numFmt w:val="lowerRoman"/>
+      <w:lvlText w:val="%6."/>
+      <w:lvlJc w:val="right"/>
+      <w:pPr>
+        <w:ind w:left="4320" w:hanging="180"/>
+      </w:pPr>
+    </w:lvl>
+    <w:lvl w:ilvl="6" w:tplc="0409000F" w:tentative="1">
+      <w:start w:val="1"/>
+      <w:numFmt w:val="decimal"/>
+      <w:lvlText w:val="%7."/>
+      <w:lvlJc w:val="left"/>
+      <w:pPr>
+        <w:ind w:left="5040" w:hanging="360"/>
+      </w:pPr>
+    </w:lvl>
+    <w:lvl w:ilvl="7" w:tplc="04090019" w:tentative="1">
+      <w:start w:val="1"/>
+      <w:numFmt w:val="lowerLetter"/>
+      <w:lvlText w:val="%8."/>
+      <w:lvlJc w:val="left"/>
+      <w:pPr>
+        <w:ind w:left="5760" w:hanging="360"/>
+      </w:pPr>
+    </w:lvl>
+    <w:lvl w:ilvl="8" w:tplc="0409001B" w:tentative="1">
+      <w:start w:val="1"/>
+      <w:numFmt w:val="lowerRoman"/>
+      <w:lvlText w:val="%9."/>
+      <w:lvlJc w:val="right"/>
+      <w:pPr>
+        <w:ind w:left="6480" w:hanging="180"/>
+      </w:pPr>
+    </w:lvl>
+  </w:abstractNum>
+  <w:abstractNum w:abstractNumId="1" w15:restartNumberingAfterBreak="0">
+    <w:nsid w:val="1E043859"/>
+    <w:multiLevelType w:val="hybridMultilevel"/>
+    <w:tmpl w:val="D88E3DB2"/>
+    <w:lvl w:ilvl="0" w:tplc="04090001">
+      <w:start w:val="1"/>
+      <w:numFmt w:val="bullet"/>
+      <w:lvlText w:val=""/>
+      <w:lvlJc w:val="left"/>
+      <w:pPr>
+        <w:ind w:left="720" w:hanging="360"/>
+      </w:pPr>
+      <w:rPr>
+        <w:rFonts w:ascii="Symbol" w:hAnsi="Symbol" w:hint="default"/>
+      </w:rPr>
+    </w:lvl>
+    <w:lvl w:ilvl="1" w:tplc="04090003" w:tentative="1">
+      <w:start w:val="1"/>
+      <w:numFmt w:val="bullet"/>
+      <w:lvlText w:val="o"/>
+      <w:lvlJc w:val="left"/>
+      <w:pPr>
+        <w:ind w:left="1440" w:hanging="360"/>
+      </w:pPr>
+      <w:rPr>
+        <w:rFonts w:ascii="Courier New" w:hAnsi="Courier New" w:cs="Courier New" w:hint="default"/>
+      </w:rPr>
+    </w:lvl>
+    <w:lvl w:ilvl="2" w:tplc="04090005" w:tentative="1">
+      <w:start w:val="1"/>
+      <w:numFmt w:val="bullet"/>
+      <w:lvlText w:val=""/>
+      <w:lvlJc w:val="left"/>
+      <w:pPr>
+        <w:ind w:left="2160" w:hanging="360"/>
+      </w:pPr>
+      <w:rPr>
+        <w:rFonts w:ascii="Wingdings" w:hAnsi="Wingdings" w:hint="default"/>
+      </w:rPr>
+    </w:lvl>
+    <w:lvl w:ilvl="3" w:tplc="04090001" w:tentative="1">
+      <w:start w:val="1"/>
+      <w:numFmt w:val="bullet"/>
+      <w:lvlText w:val=""/>
+      <w:lvlJc w:val="left"/>
+      <w:pPr>
+        <w:ind w:left="2880" w:hanging="360"/>
+      </w:pPr>
+      <w:rPr>
+        <w:rFonts w:ascii="Symbol" w:hAnsi="Symbol" w:hint="default"/>
+      </w:rPr>
+    </w:lvl>
+    <w:lvl w:ilvl="4" w:tplc="04090003" w:tentative="1">
+      <w:start w:val="1"/>
+      <w:numFmt w:val="bullet"/>
+      <w:lvlText w:val="o"/>
+      <w:lvlJc w:val="left"/>
+      <w:pPr>
+        <w:ind w:left="3600" w:hanging="360"/>
+      </w:pPr>
+      <w:rPr>
+        <w:rFonts w:ascii="Courier New" w:hAnsi="Courier New" w:cs="Courier New" w:hint="default"/>
+      </w:rPr>
+    </w:lvl>
+    <w:lvl w:ilvl="5" w:tplc="04090005" w:tentative="1">
+      <w:start w:val="1"/>
+      <w:numFmt w:val="bullet"/>
+      <w:lvlText w:val=""/>
+      <w:lvlJc w:val="left"/>
+      <w:pPr>
+        <w:ind w:left="4320" w:hanging="360"/>
+      </w:pPr>
+      <w:rPr>
+        <w:rFonts w:ascii="Wingdings" w:hAnsi="Wingdings" w:hint="default"/>
+      </w:rPr>
+    </w:lvl>
+    <w:lvl w:ilvl="6" w:tplc="04090001" w:tentative="1">
+      <w:start w:val="1"/>
+      <w:numFmt w:val="bullet"/>
+      <w:lvlText w:val=""/>
+      <w:lvlJc w:val="left"/>
+      <w:pPr>
+        <w:ind w:left="5040" w:hanging="360"/>
+      </w:pPr>
+      <w:rPr>
+        <w:rFonts w:ascii="Symbol" w:hAnsi="Symbol" w:hint="default"/>
+      </w:rPr>
+    </w:lvl>
+    <w:lvl w:ilvl="7" w:tplc="04090003" w:tentative="1">
+      <w:start w:val="1"/>
+      <w:numFmt w:val="bullet"/>
+      <w:lvlText w:val="o"/>
+      <w:lvlJc w:val="left"/>
+      <w:pPr>
+        <w:ind w:left="5760" w:hanging="360"/>
+      </w:pPr>
+      <w:rPr>
+        <w:rFonts w:ascii="Courier New" w:hAnsi="Courier New" w:cs="Courier New" w:hint="default"/>
+      </w:rPr>
+    </w:lvl>
+    <w:lvl w:ilvl="8" w:tplc="04090005" w:tentative="1">
+      <w:start w:val="1"/>
+      <w:numFmt w:val="bullet"/>
+      <w:lvlText w:val=""/>
+      <w:lvlJc w:val="left"/>
+      <w:pPr>
+        <w:ind w:left="6480" w:hanging="360"/>
+      </w:pPr>
+      <w:rPr>
+        <w:rFonts w:ascii="Wingdings" w:hAnsi="Wingdings" w:hint="default"/>
+      </w:rPr>
+    </w:lvl>
+  </w:abstractNum>
+  <w:abstractNum w:abstractNumId="2" w15:restartNumberingAfterBreak="0">
+    <w:nsid w:val="2B063474"/>
+    <w:multiLevelType w:val="hybridMultilevel"/>
+    <w:tmpl w:val="EB026F74"/>
+    <w:lvl w:ilvl="0" w:tplc="04090001">
+      <w:start w:val="1"/>
+      <w:numFmt w:val="bullet"/>
+      <w:lvlText w:val=""/>
+      <w:lvlJc w:val="left"/>
+      <w:pPr>
+        <w:ind w:left="720" w:hanging="360"/>
+      </w:pPr>
+      <w:rPr>
+        <w:rFonts w:ascii="Symbol" w:hAnsi="Symbol" w:hint="default"/>
+      </w:rPr>
+    </w:lvl>
+    <w:lvl w:ilvl="1" w:tplc="04090003" w:tentative="1">
+      <w:start w:val="1"/>
+      <w:numFmt w:val="bullet"/>
+      <w:lvlText w:val="o"/>
+      <w:lvlJc w:val="left"/>
+      <w:pPr>
+        <w:ind w:left="1440" w:hanging="360"/>
+      </w:pPr>
+      <w:rPr>
+        <w:rFonts w:ascii="Courier New" w:hAnsi="Courier New" w:cs="Courier New" w:hint="default"/>
+      </w:rPr>
+    </w:lvl>
+    <w:lvl w:ilvl="2" w:tplc="04090005" w:tentative="1">
+      <w:start w:val="1"/>
+      <w:numFmt w:val="bullet"/>
+      <w:lvlText w:val=""/>
+      <w:lvlJc w:val="left"/>
+      <w:pPr>
+        <w:ind w:left="2160" w:hanging="360"/>
+      </w:pPr>
+      <w:rPr>
+        <w:rFonts w:ascii="Wingdings" w:hAnsi="Wingdings" w:hint="default"/>
+      </w:rPr>
+    </w:lvl>
+    <w:lvl w:ilvl="3" w:tplc="04090001" w:tentative="1">
+      <w:start w:val="1"/>
+      <w:numFmt w:val="bullet"/>
+      <w:lvlText w:val=""/>
+      <w:lvlJc w:val="left"/>
+      <w:pPr>
+        <w:ind w:left="2880" w:hanging="360"/>
+      </w:pPr>
+      <w:rPr>
+        <w:rFonts w:ascii="Symbol" w:hAnsi="Symbol" w:hint="default"/>
+      </w:rPr>
+    </w:lvl>
+    <w:lvl w:ilvl="4" w:tplc="04090003" w:tentative="1">
+      <w:start w:val="1"/>
+      <w:numFmt w:val="bullet"/>
+      <w:lvlText w:val="o"/>
+      <w:lvlJc w:val="left"/>
+      <w:pPr>
+        <w:ind w:left="3600" w:hanging="360"/>
+      </w:pPr>
+      <w:rPr>
+        <w:rFonts w:ascii="Courier New" w:hAnsi="Courier New" w:cs="Courier New" w:hint="default"/>
+      </w:rPr>
+    </w:lvl>
+    <w:lvl w:ilvl="5" w:tplc="04090005" w:tentative="1">
+      <w:start w:val="1"/>
+      <w:numFmt w:val="bullet"/>
+      <w:lvlText w:val=""/>
+      <w:lvlJc w:val="left"/>
+      <w:pPr>
+        <w:ind w:left="4320" w:hanging="360"/>
+      </w:pPr>
+      <w:rPr>
+        <w:rFonts w:ascii="Wingdings" w:hAnsi="Wingdings" w:hint="default"/>
+      </w:rPr>
+    </w:lvl>
+    <w:lvl w:ilvl="6" w:tplc="04090001" w:tentative="1">
+      <w:start w:val="1"/>
+      <w:numFmt w:val="bullet"/>
+      <w:lvlText w:val=""/>
+      <w:lvlJc w:val="left"/>
+      <w:pPr>
+        <w:ind w:left="5040" w:hanging="360"/>
+      </w:pPr>
+      <w:rPr>
+        <w:rFonts w:ascii="Symbol" w:hAnsi="Symbol" w:hint="default"/>
+      </w:rPr>
+    </w:lvl>
+    <w:lvl w:ilvl="7" w:tplc="04090003" w:tentative="1">
+      <w:start w:val="1"/>
+      <w:numFmt w:val="bullet"/>
+      <w:lvlText w:val="o"/>
+      <w:lvlJc w:val="left"/>
+      <w:pPr>
+        <w:ind w:left="5760" w:hanging="360"/>
+      </w:pPr>
+      <w:rPr>
+        <w:rFonts w:ascii="Courier New" w:hAnsi="Courier New" w:cs="Courier New" w:hint="default"/>
+      </w:rPr>
+    </w:lvl>
+    <w:lvl w:ilvl="8" w:tplc="04090005" w:tentative="1">
+      <w:start w:val="1"/>
+      <w:numFmt w:val="bullet"/>
+      <w:lvlText w:val=""/>
+      <w:lvlJc w:val="left"/>
+      <w:pPr>
+        <w:ind w:left="6480" w:hanging="360"/>
+      </w:pPr>
+      <w:rPr>
+        <w:rFonts w:ascii="Wingdings" w:hAnsi="Wingdings" w:hint="default"/>
+      </w:rPr>
+    </w:lvl>
+  </w:abstractNum>
+  <w:abstractNum w:abstractNumId="3" w15:restartNumberingAfterBreak="0">
+    <w:nsid w:val="754D5376"/>
+    <w:multiLevelType w:val="hybridMultilevel"/>
+    <w:tmpl w:val="42D8C818"/>
+    <w:lvl w:ilvl="0" w:tplc="04090001">
+      <w:start w:val="1"/>
+      <w:numFmt w:val="bullet"/>
+      <w:lvlText w:val=""/>
+      <w:lvlJc w:val="left"/>
+      <w:pPr>
+        <w:ind w:left="720" w:hanging="360"/>
+      </w:pPr>
+      <w:rPr>
+        <w:rFonts w:ascii="Symbol" w:hAnsi="Symbol" w:hint="default"/>
+      </w:rPr>
+    </w:lvl>
+    <w:lvl w:ilvl="1" w:tplc="FFFFFFFF" w:tentative="1">
+      <w:start w:val="1"/>
+      <w:numFmt w:val="lowerLetter"/>
+      <w:lvlText w:val="%2."/>
+      <w:lvlJc w:val="left"/>
+      <w:pPr>
+        <w:ind w:left="1440" w:hanging="360"/>
+      </w:pPr>
+    </w:lvl>
+    <w:lvl w:ilvl="2" w:tplc="FFFFFFFF" w:tentative="1">
+      <w:start w:val="1"/>
+      <w:numFmt w:val="lowerRoman"/>
+      <w:lvlText w:val="%3."/>
+      <w:lvlJc w:val="right"/>
+      <w:pPr>
+        <w:ind w:left="2160" w:hanging="180"/>
+      </w:pPr>
+    </w:lvl>
+    <w:lvl w:ilvl="3" w:tplc="FFFFFFFF" w:tentative="1">
+      <w:start w:val="1"/>
+      <w:numFmt w:val="decimal"/>
+      <w:lvlText w:val="%4."/>
+      <w:lvlJc w:val="left"/>
+      <w:pPr>
+        <w:ind w:left="2880" w:hanging="360"/>
+      </w:pPr>
+    </w:lvl>
+    <w:lvl w:ilvl="4" w:tplc="FFFFFFFF" w:tentative="1">
+      <w:start w:val="1"/>
+      <w:numFmt w:val="lowerLetter"/>
+      <w:lvlText w:val="%5."/>
+      <w:lvlJc w:val="left"/>
+      <w:pPr>
+        <w:ind w:left="3600" w:hanging="360"/>
+      </w:pPr>
+    </w:lvl>
+    <w:lvl w:ilvl="5" w:tplc="FFFFFFFF" w:tentative="1">
+      <w:start w:val="1"/>
+      <w:numFmt w:val="lowerRoman"/>
+      <w:lvlText w:val="%6."/>
+      <w:lvlJc w:val="right"/>
+      <w:pPr>
+        <w:ind w:left="4320" w:hanging="180"/>
+      </w:pPr>
+    </w:lvl>
+    <w:lvl w:ilvl="6" w:tplc="FFFFFFFF" w:tentative="1">
+      <w:start w:val="1"/>
+      <w:numFmt w:val="decimal"/>
+      <w:lvlText w:val="%7."/>
+      <w:lvlJc w:val="left"/>
+      <w:pPr>
+        <w:ind w:left="5040" w:hanging="360"/>
+      </w:pPr>
+    </w:lvl>
+    <w:lvl w:ilvl="7" w:tplc="FFFFFFFF" w:tentative="1">
+      <w:start w:val="1"/>
+      <w:numFmt w:val="lowerLetter"/>
+      <w:lvlText w:val="%8."/>
+      <w:lvlJc w:val="left"/>
+      <w:pPr>
+        <w:ind w:left="5760" w:hanging="360"/>
+      </w:pPr>
+    </w:lvl>
+    <w:lvl w:ilvl="8" w:tplc="FFFFFFFF" w:tentative="1">
+      <w:start w:val="1"/>
+      <w:numFmt w:val="lowerRoman"/>
+      <w:lvlText w:val="%9."/>
+      <w:lvlJc w:val="right"/>
+      <w:pPr>
+        <w:ind w:left="6480" w:hanging="180"/>
+      </w:pPr>
+    </w:lvl>
+  </w:abstractNum>
+  <w:num w:numId="1" w16cid:durableId="1445727923">
+    <w:abstractNumId w:val="2"/>
+  </w:num>
+  <w:num w:numId="2" w16cid:durableId="745110713">
+    <w:abstractNumId w:val="1"/>
+  </w:num>
+  <w:num w:numId="3" w16cid:durableId="1733116211">
+    <w:abstractNumId w:val="0"/>
+  </w:num>
+  <w:num w:numId="4" w16cid:durableId="473764358">
+    <w:abstractNumId w:val="3"/>
+  </w:num>
+</w:numbering>
 </file>
 
 <file path=word/styles.xml><?xml version="1.0" encoding="utf-8"?>
@@ -729,6 +3866,17 @@
     <w:semiHidden/>
     <w:unhideWhenUsed/>
   </w:style>
+  <w:style w:type="paragraph" w:styleId="ListParagraph">
+    <w:name w:val="List Paragraph"/>
+    <w:basedOn w:val="Normal"/>
+    <w:uiPriority w:val="34"/>
+    <w:qFormat/>
+    <w:rsid w:val="007E2902"/>
+    <w:pPr>
+      <w:ind w:left="720"/>
+      <w:contextualSpacing/>
+    </w:pPr>
+  </w:style>
 </w:styles>
 </file>
 
